--- a/휴먼 ICT 소프트웨어공학 팀 프로젝트.docx
+++ b/휴먼 ICT 소프트웨어공학 팀 프로젝트.docx
@@ -282,6 +282,12 @@
               </w:rPr>
               <w:t>2013</w:t>
             </w:r>
+            <w:r>
+              <w:rPr>
+                <w:rFonts w:hint="eastAsia"/>
+              </w:rPr>
+              <w:t>1450</w:t>
+            </w:r>
           </w:p>
         </w:tc>
         <w:tc>
@@ -314,6 +320,12 @@
               </w:rPr>
               <w:t>2013</w:t>
             </w:r>
+            <w:r>
+              <w:rPr>
+                <w:rFonts w:hint="eastAsia"/>
+              </w:rPr>
+              <w:t>4521</w:t>
+            </w:r>
           </w:p>
         </w:tc>
         <w:tc>
@@ -329,6 +341,12 @@
                 <w:rFonts w:hint="eastAsia"/>
               </w:rPr>
               <w:t>2013</w:t>
+            </w:r>
+            <w:r>
+              <w:rPr>
+                <w:rFonts w:hint="eastAsia"/>
+              </w:rPr>
+              <w:t>2616</w:t>
             </w:r>
           </w:p>
         </w:tc>
@@ -358,30 +376,86 @@
           <w:numId w:val="1"/>
         </w:numPr>
         <w:ind w:leftChars="0"/>
+        <w:rPr>
+          <w:b/>
+          <w:sz w:val="28"/>
+          <w:szCs w:val="28"/>
+        </w:rPr>
+      </w:pPr>
+      <w:r>
+        <w:rPr>
+          <w:rFonts w:hint="eastAsia"/>
+          <w:b/>
+          <w:sz w:val="28"/>
+          <w:szCs w:val="28"/>
+        </w:rPr>
+        <w:t>Introduction</w:t>
+      </w:r>
+    </w:p>
+    <w:p>
+      <w:pPr>
+        <w:ind w:firstLineChars="50" w:firstLine="100"/>
       </w:pPr>
       <w:r>
         <w:rPr>
           <w:rFonts w:hint="eastAsia"/>
         </w:rPr>
         <w:lastRenderedPageBreak/>
-        <w:t xml:space="preserve">프로그램 </w:t>
-      </w:r>
-      <w:r>
-        <w:rPr>
-          <w:rFonts w:hint="eastAsia"/>
-        </w:rPr>
-        <w:t>개요</w:t>
-      </w:r>
-    </w:p>
-    <w:p>
-      <w:pPr>
-        <w:ind w:firstLineChars="50" w:firstLine="100"/>
-      </w:pPr>
-      <w:r>
-        <w:rPr>
-          <w:rFonts w:hint="eastAsia"/>
-        </w:rPr>
-        <w:t>&lt;Simple Merge&gt;는 파일을 비교(compare)하고 수정 혹은 합병(merge)하는 프로그램이다. 이 프로그램은 기본적으로 두 파일을 비교할 수 있는 디스플레이와 함께 불러오기, 수정, 저장 기능을 제공한다. 비교 기능에선 두 파일을 라인 단위로 비교하고 수정이 용이토록 차이점을 시각화하여 사용자에게 제공한다. 합병 기능에선 한쪽 파일의 선택된 블록을 복사하여 다른 쪽 파일로 덮어씌우는 기능을 제공하고 이 기능은 양방향 모두 지원된다.</w:t>
+        <w:t>&lt;Simple Merge&gt;는 파일을 비교(compare)하고 수정</w:t>
+      </w:r>
+      <w:r>
+        <w:rPr>
+          <w:rFonts w:hint="eastAsia"/>
+        </w:rPr>
+        <w:t>(Edit)</w:t>
+      </w:r>
+      <w:r>
+        <w:rPr>
+          <w:rFonts w:hint="eastAsia"/>
+        </w:rPr>
+        <w:t xml:space="preserve"> 혹은 합병(merge)하는 프로그램이다. 이 프로그램은 기본적으로 두 파일을 비교할 수 있는 디스플레이</w:t>
+      </w:r>
+      <w:r>
+        <w:rPr>
+          <w:rFonts w:hint="eastAsia"/>
+        </w:rPr>
+        <w:t>(GUI)</w:t>
+      </w:r>
+      <w:r>
+        <w:rPr>
+          <w:rFonts w:hint="eastAsia"/>
+        </w:rPr>
+        <w:t>와 함께 불러오기</w:t>
+      </w:r>
+      <w:r>
+        <w:rPr>
+          <w:rFonts w:hint="eastAsia"/>
+        </w:rPr>
+        <w:t>(</w:t>
+      </w:r>
+      <w:r>
+        <w:rPr>
+          <w:rFonts w:hint="eastAsia"/>
+        </w:rPr>
+        <w:t>Load)</w:t>
+      </w:r>
+      <w:r>
+        <w:rPr>
+          <w:rFonts w:hint="eastAsia"/>
+        </w:rPr>
+        <w:t>, 수정, 저장</w:t>
+      </w:r>
+      <w:r>
+        <w:rPr>
+          <w:rFonts w:hint="eastAsia"/>
+        </w:rPr>
+        <w:t>(Save)</w:t>
+      </w:r>
+      <w:r>
+        <w:rPr>
+          <w:rFonts w:hint="eastAsia"/>
+        </w:rPr>
+        <w:t xml:space="preserve"> 기능을 제공한다. 비교 기능에선 두 파일을 라인 단위로 비교하고 수정이 용이토록 차이점을 시각화하여 사용자에게 제공한다. 합병 기능에선 한쪽 파일의 선택된 블록을 복사하여 다른 쪽 파일로 덮어씌우는 기능을 제공하고 이 기능은 양방향 모두 지원된다.</w:t>
       </w:r>
     </w:p>
     <w:p/>
@@ -393,41 +467,2349 @@
           <w:numId w:val="1"/>
         </w:numPr>
         <w:ind w:leftChars="0"/>
-      </w:pPr>
-      <w:r>
-        <w:rPr>
-          <w:rFonts w:hint="eastAsia"/>
-        </w:rPr>
-        <w:t>용어 정리</w:t>
-      </w:r>
-    </w:p>
-    <w:p>
-      <w:r>
-        <w:rPr>
-          <w:rFonts w:hint="eastAsia"/>
-        </w:rPr>
-        <w:t xml:space="preserve">자동 맞춤 기능: </w:t>
-      </w:r>
-    </w:p>
-    <w:p>
-      <w:pPr>
-        <w:rPr>
-          <w:rFonts w:hint="eastAsia"/>
-        </w:rPr>
-      </w:pPr>
-      <w:r>
-        <w:rPr>
-          <w:rFonts w:hint="eastAsia"/>
-        </w:rPr>
-        <w:t>라인:</w:t>
-      </w:r>
-    </w:p>
-    <w:p>
-      <w:r>
-        <w:rPr>
-          <w:rFonts w:hint="eastAsia"/>
-        </w:rPr>
-        <w:t>(추가)</w:t>
+        <w:rPr>
+          <w:rFonts w:hint="eastAsia"/>
+          <w:b/>
+          <w:sz w:val="28"/>
+          <w:szCs w:val="28"/>
+        </w:rPr>
+      </w:pPr>
+      <w:r>
+        <w:rPr>
+          <w:rFonts w:hint="eastAsia"/>
+          <w:b/>
+          <w:sz w:val="28"/>
+          <w:szCs w:val="28"/>
+        </w:rPr>
+        <w:t>Functional Requirements</w:t>
+      </w:r>
+    </w:p>
+    <w:p>
+      <w:pPr>
+        <w:pStyle w:val="a3"/>
+        <w:numPr>
+          <w:ilvl w:val="1"/>
+          <w:numId w:val="1"/>
+        </w:numPr>
+        <w:ind w:leftChars="0"/>
+        <w:rPr>
+          <w:rFonts w:hint="eastAsia"/>
+          <w:b/>
+          <w:sz w:val="22"/>
+        </w:rPr>
+      </w:pPr>
+      <w:r>
+        <w:rPr>
+          <w:rFonts w:hint="eastAsia"/>
+          <w:b/>
+          <w:sz w:val="22"/>
+        </w:rPr>
+        <w:t>Use-Cases</w:t>
+      </w:r>
+    </w:p>
+    <w:p>
+      <w:pPr>
+        <w:rPr>
+          <w:rFonts w:hint="eastAsia"/>
+          <w:b/>
+          <w:sz w:val="22"/>
+        </w:rPr>
+      </w:pPr>
+    </w:p>
+    <w:tbl>
+      <w:tblPr>
+        <w:tblOverlap w:val="never"/>
+        <w:tblW w:w="0" w:type="auto"/>
+        <w:tblCellMar>
+          <w:top w:w="15" w:type="dxa"/>
+          <w:left w:w="15" w:type="dxa"/>
+          <w:bottom w:w="15" w:type="dxa"/>
+          <w:right w:w="15" w:type="dxa"/>
+        </w:tblCellMar>
+        <w:tblLook w:val="04A0"/>
+      </w:tblPr>
+      <w:tblGrid>
+        <w:gridCol w:w="1384"/>
+        <w:gridCol w:w="1418"/>
+        <w:gridCol w:w="2268"/>
+        <w:gridCol w:w="1417"/>
+        <w:gridCol w:w="1418"/>
+        <w:gridCol w:w="1319"/>
+      </w:tblGrid>
+      <w:tr>
+        <w:trPr>
+          <w:trHeight w:val="256"/>
+        </w:trPr>
+        <w:tc>
+          <w:tcPr>
+            <w:tcW w:w="1384" w:type="dxa"/>
+            <w:tcBorders>
+              <w:top w:val="single" w:sz="4" w:space="0" w:color="000000"/>
+              <w:left w:val="single" w:sz="4" w:space="0" w:color="000000"/>
+              <w:bottom w:val="double" w:sz="6" w:space="0" w:color="000000"/>
+              <w:right w:val="single" w:sz="4" w:space="0" w:color="000000"/>
+            </w:tcBorders>
+            <w:tcMar>
+              <w:top w:w="0" w:type="dxa"/>
+              <w:left w:w="108" w:type="dxa"/>
+              <w:bottom w:w="0" w:type="dxa"/>
+              <w:right w:w="108" w:type="dxa"/>
+            </w:tcMar>
+            <w:hideMark/>
+          </w:tcPr>
+          <w:p>
+            <w:pPr>
+              <w:jc w:val="center"/>
+              <w:textAlignment w:val="baseline"/>
+              <w:rPr>
+                <w:rFonts w:ascii="굴림" w:eastAsia="굴림" w:hAnsi="굴림" w:cs="굴림"/>
+                <w:b/>
+                <w:color w:val="000000"/>
+                <w:kern w:val="0"/>
+                <w:szCs w:val="20"/>
+              </w:rPr>
+            </w:pPr>
+            <w:r>
+              <w:rPr>
+                <w:rFonts w:ascii="맑은 고딕" w:eastAsia="맑은 고딕" w:hAnsi="맑은 고딕" w:cs="굴림" w:hint="eastAsia"/>
+                <w:b/>
+                <w:color w:val="000000"/>
+                <w:kern w:val="0"/>
+                <w:szCs w:val="20"/>
+              </w:rPr>
+              <w:t>UC1</w:t>
+            </w:r>
+          </w:p>
+        </w:tc>
+        <w:tc>
+          <w:tcPr>
+            <w:tcW w:w="1418" w:type="dxa"/>
+            <w:tcBorders>
+              <w:top w:val="single" w:sz="4" w:space="0" w:color="000000"/>
+              <w:left w:val="single" w:sz="4" w:space="0" w:color="000000"/>
+              <w:bottom w:val="double" w:sz="6" w:space="0" w:color="000000"/>
+              <w:right w:val="single" w:sz="4" w:space="0" w:color="000000"/>
+            </w:tcBorders>
+            <w:tcMar>
+              <w:top w:w="0" w:type="dxa"/>
+              <w:left w:w="108" w:type="dxa"/>
+              <w:bottom w:w="0" w:type="dxa"/>
+              <w:right w:w="108" w:type="dxa"/>
+            </w:tcMar>
+            <w:hideMark/>
+          </w:tcPr>
+          <w:p>
+            <w:pPr>
+              <w:jc w:val="center"/>
+              <w:textAlignment w:val="baseline"/>
+              <w:rPr>
+                <w:rFonts w:ascii="굴림" w:eastAsia="굴림" w:hAnsi="굴림" w:cs="굴림"/>
+                <w:b/>
+                <w:color w:val="000000"/>
+                <w:kern w:val="0"/>
+                <w:szCs w:val="20"/>
+              </w:rPr>
+            </w:pPr>
+            <w:r>
+              <w:rPr>
+                <w:rFonts w:ascii="맑은 고딕" w:eastAsia="맑은 고딕" w:hAnsi="맑은 고딕" w:cs="굴림" w:hint="eastAsia"/>
+                <w:b/>
+                <w:color w:val="000000"/>
+                <w:kern w:val="0"/>
+                <w:szCs w:val="20"/>
+              </w:rPr>
+              <w:t>UC2</w:t>
+            </w:r>
+          </w:p>
+        </w:tc>
+        <w:tc>
+          <w:tcPr>
+            <w:tcW w:w="2268" w:type="dxa"/>
+            <w:tcBorders>
+              <w:top w:val="single" w:sz="4" w:space="0" w:color="000000"/>
+              <w:left w:val="single" w:sz="4" w:space="0" w:color="000000"/>
+              <w:bottom w:val="double" w:sz="6" w:space="0" w:color="000000"/>
+              <w:right w:val="single" w:sz="4" w:space="0" w:color="000000"/>
+            </w:tcBorders>
+            <w:tcMar>
+              <w:top w:w="0" w:type="dxa"/>
+              <w:left w:w="108" w:type="dxa"/>
+              <w:bottom w:w="0" w:type="dxa"/>
+              <w:right w:w="108" w:type="dxa"/>
+            </w:tcMar>
+            <w:hideMark/>
+          </w:tcPr>
+          <w:p>
+            <w:pPr>
+              <w:jc w:val="center"/>
+              <w:textAlignment w:val="baseline"/>
+              <w:rPr>
+                <w:rFonts w:ascii="굴림" w:eastAsia="굴림" w:hAnsi="굴림" w:cs="굴림"/>
+                <w:b/>
+                <w:color w:val="000000"/>
+                <w:kern w:val="0"/>
+                <w:szCs w:val="20"/>
+              </w:rPr>
+            </w:pPr>
+            <w:r>
+              <w:rPr>
+                <w:rFonts w:ascii="맑은 고딕" w:eastAsia="맑은 고딕" w:hAnsi="맑은 고딕" w:cs="굴림" w:hint="eastAsia"/>
+                <w:b/>
+                <w:color w:val="000000"/>
+                <w:kern w:val="0"/>
+                <w:szCs w:val="20"/>
+              </w:rPr>
+              <w:t>UC3</w:t>
+            </w:r>
+          </w:p>
+        </w:tc>
+        <w:tc>
+          <w:tcPr>
+            <w:tcW w:w="1417" w:type="dxa"/>
+            <w:tcBorders>
+              <w:top w:val="single" w:sz="4" w:space="0" w:color="000000"/>
+              <w:left w:val="single" w:sz="4" w:space="0" w:color="000000"/>
+              <w:bottom w:val="double" w:sz="6" w:space="0" w:color="000000"/>
+              <w:right w:val="single" w:sz="4" w:space="0" w:color="000000"/>
+            </w:tcBorders>
+            <w:tcMar>
+              <w:top w:w="0" w:type="dxa"/>
+              <w:left w:w="108" w:type="dxa"/>
+              <w:bottom w:w="0" w:type="dxa"/>
+              <w:right w:w="108" w:type="dxa"/>
+            </w:tcMar>
+            <w:hideMark/>
+          </w:tcPr>
+          <w:p>
+            <w:pPr>
+              <w:jc w:val="center"/>
+              <w:textAlignment w:val="baseline"/>
+              <w:rPr>
+                <w:rFonts w:eastAsiaTheme="minorHAnsi" w:cs="굴림"/>
+                <w:b/>
+                <w:color w:val="000000"/>
+                <w:kern w:val="0"/>
+                <w:szCs w:val="20"/>
+              </w:rPr>
+            </w:pPr>
+            <w:r>
+              <w:rPr>
+                <w:rFonts w:eastAsiaTheme="minorHAnsi" w:cs="굴림" w:hint="eastAsia"/>
+                <w:b/>
+                <w:color w:val="000000"/>
+                <w:kern w:val="0"/>
+                <w:szCs w:val="20"/>
+              </w:rPr>
+              <w:t>UC4</w:t>
+            </w:r>
+          </w:p>
+        </w:tc>
+        <w:tc>
+          <w:tcPr>
+            <w:tcW w:w="1418" w:type="dxa"/>
+            <w:tcBorders>
+              <w:top w:val="single" w:sz="4" w:space="0" w:color="000000"/>
+              <w:left w:val="single" w:sz="4" w:space="0" w:color="000000"/>
+              <w:bottom w:val="double" w:sz="6" w:space="0" w:color="000000"/>
+              <w:right w:val="single" w:sz="4" w:space="0" w:color="000000"/>
+            </w:tcBorders>
+            <w:tcMar>
+              <w:top w:w="0" w:type="dxa"/>
+              <w:left w:w="108" w:type="dxa"/>
+              <w:bottom w:w="0" w:type="dxa"/>
+              <w:right w:w="108" w:type="dxa"/>
+            </w:tcMar>
+            <w:hideMark/>
+          </w:tcPr>
+          <w:p>
+            <w:pPr>
+              <w:jc w:val="center"/>
+              <w:textAlignment w:val="baseline"/>
+              <w:rPr>
+                <w:rFonts w:eastAsiaTheme="minorHAnsi" w:cs="굴림"/>
+                <w:b/>
+                <w:color w:val="000000"/>
+                <w:kern w:val="0"/>
+                <w:szCs w:val="20"/>
+              </w:rPr>
+            </w:pPr>
+            <w:r>
+              <w:rPr>
+                <w:rFonts w:eastAsiaTheme="minorHAnsi" w:cs="굴림" w:hint="eastAsia"/>
+                <w:b/>
+                <w:color w:val="000000"/>
+                <w:kern w:val="0"/>
+                <w:szCs w:val="20"/>
+              </w:rPr>
+              <w:t>UC5</w:t>
+            </w:r>
+          </w:p>
+        </w:tc>
+        <w:tc>
+          <w:tcPr>
+            <w:tcW w:w="1319" w:type="dxa"/>
+            <w:tcBorders>
+              <w:top w:val="single" w:sz="4" w:space="0" w:color="000000"/>
+              <w:left w:val="single" w:sz="4" w:space="0" w:color="000000"/>
+              <w:bottom w:val="double" w:sz="6" w:space="0" w:color="000000"/>
+              <w:right w:val="single" w:sz="4" w:space="0" w:color="000000"/>
+            </w:tcBorders>
+            <w:tcMar>
+              <w:top w:w="0" w:type="dxa"/>
+              <w:left w:w="108" w:type="dxa"/>
+              <w:bottom w:w="0" w:type="dxa"/>
+              <w:right w:w="108" w:type="dxa"/>
+            </w:tcMar>
+            <w:hideMark/>
+          </w:tcPr>
+          <w:p>
+            <w:pPr>
+              <w:jc w:val="center"/>
+              <w:textAlignment w:val="baseline"/>
+              <w:rPr>
+                <w:rFonts w:ascii="굴림" w:eastAsia="굴림" w:hAnsi="굴림" w:cs="굴림"/>
+                <w:b/>
+                <w:color w:val="000000"/>
+                <w:kern w:val="0"/>
+                <w:szCs w:val="20"/>
+              </w:rPr>
+            </w:pPr>
+            <w:r>
+              <w:rPr>
+                <w:rFonts w:ascii="맑은 고딕" w:eastAsia="맑은 고딕" w:hAnsi="맑은 고딕" w:cs="굴림" w:hint="eastAsia"/>
+                <w:b/>
+                <w:color w:val="000000"/>
+                <w:kern w:val="0"/>
+                <w:szCs w:val="20"/>
+              </w:rPr>
+              <w:t>UC6</w:t>
+            </w:r>
+          </w:p>
+        </w:tc>
+      </w:tr>
+      <w:tr>
+        <w:trPr>
+          <w:trHeight w:val="256"/>
+        </w:trPr>
+        <w:tc>
+          <w:tcPr>
+            <w:tcW w:w="1384" w:type="dxa"/>
+            <w:tcBorders>
+              <w:top w:val="double" w:sz="6" w:space="0" w:color="000000"/>
+              <w:left w:val="single" w:sz="4" w:space="0" w:color="000000"/>
+              <w:bottom w:val="single" w:sz="4" w:space="0" w:color="000000"/>
+              <w:right w:val="single" w:sz="4" w:space="0" w:color="000000"/>
+            </w:tcBorders>
+            <w:tcMar>
+              <w:top w:w="0" w:type="dxa"/>
+              <w:left w:w="108" w:type="dxa"/>
+              <w:bottom w:w="0" w:type="dxa"/>
+              <w:right w:w="108" w:type="dxa"/>
+            </w:tcMar>
+            <w:hideMark/>
+          </w:tcPr>
+          <w:p>
+            <w:pPr>
+              <w:jc w:val="center"/>
+              <w:textAlignment w:val="baseline"/>
+              <w:rPr>
+                <w:rFonts w:ascii="굴림" w:eastAsia="굴림" w:hAnsi="굴림" w:cs="굴림"/>
+                <w:color w:val="000000"/>
+                <w:kern w:val="0"/>
+                <w:szCs w:val="20"/>
+              </w:rPr>
+            </w:pPr>
+            <w:r>
+              <w:rPr>
+                <w:rFonts w:ascii="맑은 고딕" w:eastAsia="맑은 고딕" w:hAnsi="맑은 고딕" w:cs="굴림" w:hint="eastAsia"/>
+                <w:color w:val="000000"/>
+                <w:kern w:val="0"/>
+                <w:szCs w:val="20"/>
+              </w:rPr>
+              <w:t>GUI</w:t>
+            </w:r>
+          </w:p>
+        </w:tc>
+        <w:tc>
+          <w:tcPr>
+            <w:tcW w:w="1418" w:type="dxa"/>
+            <w:tcBorders>
+              <w:top w:val="double" w:sz="6" w:space="0" w:color="000000"/>
+              <w:left w:val="single" w:sz="4" w:space="0" w:color="000000"/>
+              <w:bottom w:val="single" w:sz="4" w:space="0" w:color="000000"/>
+              <w:right w:val="single" w:sz="4" w:space="0" w:color="000000"/>
+            </w:tcBorders>
+            <w:tcMar>
+              <w:top w:w="0" w:type="dxa"/>
+              <w:left w:w="108" w:type="dxa"/>
+              <w:bottom w:w="0" w:type="dxa"/>
+              <w:right w:w="108" w:type="dxa"/>
+            </w:tcMar>
+            <w:hideMark/>
+          </w:tcPr>
+          <w:p>
+            <w:pPr>
+              <w:jc w:val="center"/>
+              <w:textAlignment w:val="baseline"/>
+              <w:rPr>
+                <w:rFonts w:ascii="굴림" w:eastAsia="굴림" w:hAnsi="굴림" w:cs="굴림"/>
+                <w:color w:val="000000"/>
+                <w:kern w:val="0"/>
+                <w:szCs w:val="20"/>
+              </w:rPr>
+            </w:pPr>
+            <w:r>
+              <w:rPr>
+                <w:rFonts w:ascii="맑은 고딕" w:eastAsia="맑은 고딕" w:hAnsi="맑은 고딕" w:cs="굴림" w:hint="eastAsia"/>
+                <w:color w:val="000000"/>
+                <w:kern w:val="0"/>
+                <w:szCs w:val="20"/>
+              </w:rPr>
+              <w:t>Edit</w:t>
+            </w:r>
+          </w:p>
+        </w:tc>
+        <w:tc>
+          <w:tcPr>
+            <w:tcW w:w="2268" w:type="dxa"/>
+            <w:tcBorders>
+              <w:top w:val="double" w:sz="6" w:space="0" w:color="000000"/>
+              <w:left w:val="single" w:sz="4" w:space="0" w:color="000000"/>
+              <w:bottom w:val="single" w:sz="4" w:space="0" w:color="000000"/>
+              <w:right w:val="single" w:sz="4" w:space="0" w:color="000000"/>
+            </w:tcBorders>
+            <w:tcMar>
+              <w:top w:w="0" w:type="dxa"/>
+              <w:left w:w="108" w:type="dxa"/>
+              <w:bottom w:w="0" w:type="dxa"/>
+              <w:right w:w="108" w:type="dxa"/>
+            </w:tcMar>
+            <w:hideMark/>
+          </w:tcPr>
+          <w:p>
+            <w:pPr>
+              <w:jc w:val="center"/>
+              <w:textAlignment w:val="baseline"/>
+              <w:rPr>
+                <w:rFonts w:ascii="굴림" w:eastAsia="굴림" w:hAnsi="굴림" w:cs="굴림"/>
+                <w:color w:val="000000"/>
+                <w:kern w:val="0"/>
+                <w:szCs w:val="20"/>
+              </w:rPr>
+            </w:pPr>
+            <w:r>
+              <w:rPr>
+                <w:rFonts w:ascii="맑은 고딕" w:eastAsia="맑은 고딕" w:hAnsi="맑은 고딕" w:cs="굴림" w:hint="eastAsia"/>
+                <w:color w:val="000000"/>
+                <w:kern w:val="0"/>
+                <w:szCs w:val="20"/>
+              </w:rPr>
+              <w:t>Compare &amp; Sync</w:t>
+            </w:r>
+          </w:p>
+        </w:tc>
+        <w:tc>
+          <w:tcPr>
+            <w:tcW w:w="1417" w:type="dxa"/>
+            <w:tcBorders>
+              <w:top w:val="double" w:sz="6" w:space="0" w:color="000000"/>
+              <w:left w:val="single" w:sz="4" w:space="0" w:color="000000"/>
+              <w:bottom w:val="single" w:sz="4" w:space="0" w:color="000000"/>
+              <w:right w:val="single" w:sz="4" w:space="0" w:color="000000"/>
+            </w:tcBorders>
+            <w:tcMar>
+              <w:top w:w="0" w:type="dxa"/>
+              <w:left w:w="108" w:type="dxa"/>
+              <w:bottom w:w="0" w:type="dxa"/>
+              <w:right w:w="108" w:type="dxa"/>
+            </w:tcMar>
+            <w:hideMark/>
+          </w:tcPr>
+          <w:p>
+            <w:pPr>
+              <w:jc w:val="center"/>
+              <w:textAlignment w:val="baseline"/>
+              <w:rPr>
+                <w:rFonts w:eastAsiaTheme="minorHAnsi" w:cs="굴림"/>
+                <w:color w:val="000000"/>
+                <w:kern w:val="0"/>
+                <w:szCs w:val="20"/>
+              </w:rPr>
+            </w:pPr>
+            <w:r>
+              <w:rPr>
+                <w:rFonts w:eastAsiaTheme="minorHAnsi" w:cs="굴림" w:hint="eastAsia"/>
+                <w:color w:val="000000"/>
+                <w:kern w:val="0"/>
+                <w:szCs w:val="20"/>
+              </w:rPr>
+              <w:t>Merge</w:t>
+            </w:r>
+          </w:p>
+        </w:tc>
+        <w:tc>
+          <w:tcPr>
+            <w:tcW w:w="1418" w:type="dxa"/>
+            <w:tcBorders>
+              <w:top w:val="double" w:sz="6" w:space="0" w:color="000000"/>
+              <w:left w:val="single" w:sz="4" w:space="0" w:color="000000"/>
+              <w:bottom w:val="single" w:sz="4" w:space="0" w:color="000000"/>
+              <w:right w:val="single" w:sz="4" w:space="0" w:color="000000"/>
+            </w:tcBorders>
+            <w:tcMar>
+              <w:top w:w="0" w:type="dxa"/>
+              <w:left w:w="108" w:type="dxa"/>
+              <w:bottom w:w="0" w:type="dxa"/>
+              <w:right w:w="108" w:type="dxa"/>
+            </w:tcMar>
+            <w:hideMark/>
+          </w:tcPr>
+          <w:p>
+            <w:pPr>
+              <w:jc w:val="center"/>
+              <w:textAlignment w:val="baseline"/>
+              <w:rPr>
+                <w:rFonts w:eastAsiaTheme="minorHAnsi" w:cs="굴림"/>
+                <w:color w:val="000000"/>
+                <w:kern w:val="0"/>
+                <w:szCs w:val="20"/>
+              </w:rPr>
+            </w:pPr>
+            <w:r>
+              <w:rPr>
+                <w:rFonts w:eastAsiaTheme="minorHAnsi" w:cs="굴림" w:hint="eastAsia"/>
+                <w:color w:val="000000"/>
+                <w:kern w:val="0"/>
+                <w:szCs w:val="20"/>
+              </w:rPr>
+              <w:t>Load</w:t>
+            </w:r>
+          </w:p>
+        </w:tc>
+        <w:tc>
+          <w:tcPr>
+            <w:tcW w:w="1319" w:type="dxa"/>
+            <w:tcBorders>
+              <w:top w:val="double" w:sz="6" w:space="0" w:color="000000"/>
+              <w:left w:val="single" w:sz="4" w:space="0" w:color="000000"/>
+              <w:bottom w:val="single" w:sz="4" w:space="0" w:color="000000"/>
+              <w:right w:val="single" w:sz="4" w:space="0" w:color="000000"/>
+            </w:tcBorders>
+            <w:tcMar>
+              <w:top w:w="0" w:type="dxa"/>
+              <w:left w:w="108" w:type="dxa"/>
+              <w:bottom w:w="0" w:type="dxa"/>
+              <w:right w:w="108" w:type="dxa"/>
+            </w:tcMar>
+            <w:hideMark/>
+          </w:tcPr>
+          <w:p>
+            <w:pPr>
+              <w:jc w:val="center"/>
+              <w:textAlignment w:val="baseline"/>
+              <w:rPr>
+                <w:rFonts w:ascii="굴림" w:eastAsia="굴림" w:hAnsi="굴림" w:cs="굴림"/>
+                <w:color w:val="000000"/>
+                <w:kern w:val="0"/>
+                <w:szCs w:val="20"/>
+              </w:rPr>
+            </w:pPr>
+            <w:r>
+              <w:rPr>
+                <w:rFonts w:ascii="맑은 고딕" w:eastAsia="맑은 고딕" w:hAnsi="맑은 고딕" w:cs="굴림" w:hint="eastAsia"/>
+                <w:color w:val="000000"/>
+                <w:kern w:val="0"/>
+                <w:szCs w:val="20"/>
+              </w:rPr>
+              <w:t>Save</w:t>
+            </w:r>
+          </w:p>
+        </w:tc>
+      </w:tr>
+    </w:tbl>
+    <w:p>
+      <w:pPr>
+        <w:rPr>
+          <w:rFonts w:hint="eastAsia"/>
+        </w:rPr>
+      </w:pPr>
+    </w:p>
+    <w:p>
+      <w:pPr>
+        <w:pStyle w:val="a3"/>
+        <w:numPr>
+          <w:ilvl w:val="1"/>
+          <w:numId w:val="1"/>
+        </w:numPr>
+        <w:ind w:leftChars="0"/>
+        <w:rPr>
+          <w:rFonts w:hint="eastAsia"/>
+          <w:b/>
+          <w:sz w:val="22"/>
+        </w:rPr>
+      </w:pPr>
+      <w:r>
+        <w:rPr>
+          <w:rFonts w:hint="eastAsia"/>
+          <w:b/>
+          <w:sz w:val="22"/>
+        </w:rPr>
+        <w:t>Use-Case Diagram</w:t>
+      </w:r>
+    </w:p>
+    <w:p>
+      <w:pPr>
+        <w:jc w:val="center"/>
+        <w:rPr>
+          <w:rFonts w:hint="eastAsia"/>
+        </w:rPr>
+      </w:pPr>
+      <w:r>
+        <w:rPr>
+          <w:rFonts w:hint="eastAsia"/>
+          <w:noProof/>
+        </w:rPr>
+        <w:drawing>
+          <wp:inline distT="0" distB="0" distL="0" distR="0">
+            <wp:extent cx="4200525" cy="4095750"/>
+            <wp:effectExtent l="19050" t="0" r="9525" b="0"/>
+            <wp:docPr id="3" name="그림 2" descr="Untitled Diagram.jpg"/>
+            <wp:cNvGraphicFramePr>
+              <a:graphicFrameLocks xmlns:a="http://schemas.openxmlformats.org/drawingml/2006/main" noChangeAspect="1"/>
+            </wp:cNvGraphicFramePr>
+            <a:graphic xmlns:a="http://schemas.openxmlformats.org/drawingml/2006/main">
+              <a:graphicData uri="http://schemas.openxmlformats.org/drawingml/2006/picture">
+                <pic:pic xmlns:pic="http://schemas.openxmlformats.org/drawingml/2006/picture">
+                  <pic:nvPicPr>
+                    <pic:cNvPr id="0" name="Untitled Diagram.jpg"/>
+                    <pic:cNvPicPr/>
+                  </pic:nvPicPr>
+                  <pic:blipFill>
+                    <a:blip r:embed="rId8" cstate="print"/>
+                    <a:stretch>
+                      <a:fillRect/>
+                    </a:stretch>
+                  </pic:blipFill>
+                  <pic:spPr>
+                    <a:xfrm>
+                      <a:off x="0" y="0"/>
+                      <a:ext cx="4200525" cy="4095750"/>
+                    </a:xfrm>
+                    <a:prstGeom prst="rect">
+                      <a:avLst/>
+                    </a:prstGeom>
+                  </pic:spPr>
+                </pic:pic>
+              </a:graphicData>
+            </a:graphic>
+          </wp:inline>
+        </w:drawing>
+      </w:r>
+    </w:p>
+    <w:p>
+      <w:pPr>
+        <w:pStyle w:val="a3"/>
+        <w:numPr>
+          <w:ilvl w:val="1"/>
+          <w:numId w:val="1"/>
+        </w:numPr>
+        <w:ind w:leftChars="0"/>
+        <w:rPr>
+          <w:rFonts w:hint="eastAsia"/>
+          <w:b/>
+          <w:sz w:val="22"/>
+        </w:rPr>
+      </w:pPr>
+      <w:r>
+        <w:rPr>
+          <w:rFonts w:hint="eastAsia"/>
+          <w:b/>
+          <w:sz w:val="22"/>
+        </w:rPr>
+        <w:t>Flow</w:t>
+      </w:r>
+    </w:p>
+    <w:p>
+      <w:pPr>
+        <w:pStyle w:val="a3"/>
+        <w:numPr>
+          <w:ilvl w:val="2"/>
+          <w:numId w:val="1"/>
+        </w:numPr>
+        <w:ind w:leftChars="0"/>
+        <w:rPr>
+          <w:rFonts w:hint="eastAsia"/>
+          <w:b/>
+        </w:rPr>
+      </w:pPr>
+      <w:r>
+        <w:rPr>
+          <w:rFonts w:hint="eastAsia"/>
+          <w:b/>
+        </w:rPr>
+        <w:t>(UC1)</w:t>
+      </w:r>
+      <w:r>
+        <w:rPr>
+          <w:rFonts w:hint="eastAsia"/>
+          <w:b/>
+        </w:rPr>
+        <w:t xml:space="preserve"> </w:t>
+      </w:r>
+      <w:r>
+        <w:rPr>
+          <w:rFonts w:hint="eastAsia"/>
+          <w:b/>
+        </w:rPr>
+        <w:t>GUI</w:t>
+      </w:r>
+    </w:p>
+    <w:p>
+      <w:pPr>
+        <w:pStyle w:val="a3"/>
+        <w:numPr>
+          <w:ilvl w:val="3"/>
+          <w:numId w:val="1"/>
+        </w:numPr>
+        <w:ind w:leftChars="0"/>
+        <w:rPr>
+          <w:rFonts w:hint="eastAsia"/>
+        </w:rPr>
+      </w:pPr>
+      <w:r>
+        <w:t>P</w:t>
+      </w:r>
+      <w:r>
+        <w:rPr>
+          <w:rFonts w:hint="eastAsia"/>
+        </w:rPr>
+        <w:t>recondition</w:t>
+      </w:r>
+      <w:r>
+        <w:rPr>
+          <w:rFonts w:hint="eastAsia"/>
+        </w:rPr>
+        <w:t>: 없음.</w:t>
+      </w:r>
+    </w:p>
+    <w:p>
+      <w:pPr>
+        <w:pStyle w:val="a3"/>
+        <w:numPr>
+          <w:ilvl w:val="3"/>
+          <w:numId w:val="1"/>
+        </w:numPr>
+        <w:ind w:leftChars="0"/>
+        <w:rPr>
+          <w:rFonts w:hint="eastAsia"/>
+        </w:rPr>
+      </w:pPr>
+      <w:r>
+        <w:t>M</w:t>
+      </w:r>
+      <w:r>
+        <w:rPr>
+          <w:rFonts w:hint="eastAsia"/>
+        </w:rPr>
+        <w:t>ain Flow</w:t>
+      </w:r>
+      <w:r>
+        <w:rPr>
+          <w:rFonts w:hint="eastAsia"/>
+        </w:rPr>
+        <w:t xml:space="preserve">: 사용자가 프로그램을 실행하면 기본적인 프로그램 </w:t>
+      </w:r>
+      <w:r>
+        <w:rPr>
+          <w:rFonts w:hint="eastAsia"/>
+        </w:rPr>
+        <w:t>인터페이스가</w:t>
+      </w:r>
+      <w:r>
+        <w:rPr>
+          <w:rFonts w:hint="eastAsia"/>
+        </w:rPr>
+        <w:t xml:space="preserve"> 뜨고 파일을 불러올 수 있는</w:t>
+      </w:r>
+      <w:r>
+        <w:rPr>
+          <w:rFonts w:hint="eastAsia"/>
+        </w:rPr>
+        <w:t>(Load)</w:t>
+      </w:r>
+      <w:r>
+        <w:rPr>
+          <w:rFonts w:hint="eastAsia"/>
+        </w:rPr>
+        <w:t xml:space="preserve"> 상태가 된다</w:t>
+      </w:r>
+      <w:proofErr w:type="gramStart"/>
+      <w:r>
+        <w:rPr>
+          <w:rFonts w:hint="eastAsia"/>
+        </w:rPr>
+        <w:t>..</w:t>
+      </w:r>
+      <w:proofErr w:type="gramEnd"/>
+    </w:p>
+    <w:p>
+      <w:pPr>
+        <w:rPr>
+          <w:rFonts w:hint="eastAsia"/>
+        </w:rPr>
+      </w:pPr>
+    </w:p>
+    <w:p>
+      <w:pPr>
+        <w:rPr>
+          <w:rFonts w:hint="eastAsia"/>
+        </w:rPr>
+      </w:pPr>
+    </w:p>
+    <w:p>
+      <w:pPr>
+        <w:pStyle w:val="a3"/>
+        <w:numPr>
+          <w:ilvl w:val="2"/>
+          <w:numId w:val="1"/>
+        </w:numPr>
+        <w:ind w:leftChars="0"/>
+        <w:rPr>
+          <w:rFonts w:hint="eastAsia"/>
+          <w:b/>
+        </w:rPr>
+      </w:pPr>
+      <w:r>
+        <w:rPr>
+          <w:rFonts w:hint="eastAsia"/>
+          <w:b/>
+        </w:rPr>
+        <w:lastRenderedPageBreak/>
+        <w:t>(</w:t>
+      </w:r>
+      <w:r>
+        <w:rPr>
+          <w:rFonts w:hint="eastAsia"/>
+          <w:b/>
+        </w:rPr>
+        <w:t>UC2</w:t>
+      </w:r>
+      <w:r>
+        <w:rPr>
+          <w:rFonts w:hint="eastAsia"/>
+          <w:b/>
+        </w:rPr>
+        <w:t>)</w:t>
+      </w:r>
+      <w:r>
+        <w:rPr>
+          <w:rFonts w:hint="eastAsia"/>
+          <w:b/>
+        </w:rPr>
+        <w:t xml:space="preserve"> Edit</w:t>
+      </w:r>
+    </w:p>
+    <w:p>
+      <w:pPr>
+        <w:pStyle w:val="a3"/>
+        <w:numPr>
+          <w:ilvl w:val="3"/>
+          <w:numId w:val="1"/>
+        </w:numPr>
+        <w:ind w:leftChars="0"/>
+        <w:rPr>
+          <w:rFonts w:hint="eastAsia"/>
+        </w:rPr>
+      </w:pPr>
+      <w:r>
+        <w:t>P</w:t>
+      </w:r>
+      <w:r>
+        <w:rPr>
+          <w:rFonts w:hint="eastAsia"/>
+        </w:rPr>
+        <w:t>recondition</w:t>
+      </w:r>
+      <w:r>
+        <w:rPr>
+          <w:rFonts w:hint="eastAsia"/>
+        </w:rPr>
+        <w:t>:</w:t>
+      </w:r>
+      <w:r>
+        <w:rPr>
+          <w:rFonts w:hint="eastAsia"/>
+        </w:rPr>
+        <w:t xml:space="preserve"> 텍스트 </w:t>
+      </w:r>
+      <w:r>
+        <w:rPr>
+          <w:rFonts w:hint="eastAsia"/>
+        </w:rPr>
+        <w:t>영역</w:t>
+      </w:r>
+      <w:r>
+        <w:rPr>
+          <w:rFonts w:hint="eastAsia"/>
+        </w:rPr>
+        <w:t>에 파일이</w:t>
+      </w:r>
+      <w:r>
+        <w:rPr>
+          <w:rFonts w:hint="eastAsia"/>
+        </w:rPr>
+        <w:t xml:space="preserve"> </w:t>
+      </w:r>
+      <w:r>
+        <w:rPr>
+          <w:rFonts w:hint="eastAsia"/>
+        </w:rPr>
+        <w:t>열려있</w:t>
+      </w:r>
+      <w:r>
+        <w:rPr>
+          <w:rFonts w:hint="eastAsia"/>
+        </w:rPr>
+        <w:t>어야 한</w:t>
+      </w:r>
+      <w:r>
+        <w:rPr>
+          <w:rFonts w:hint="eastAsia"/>
+        </w:rPr>
+        <w:t>다.</w:t>
+      </w:r>
+    </w:p>
+    <w:p>
+      <w:pPr>
+        <w:pStyle w:val="a3"/>
+        <w:numPr>
+          <w:ilvl w:val="3"/>
+          <w:numId w:val="1"/>
+        </w:numPr>
+        <w:ind w:leftChars="0"/>
+        <w:rPr>
+          <w:rFonts w:hint="eastAsia"/>
+        </w:rPr>
+      </w:pPr>
+      <w:r>
+        <w:t>M</w:t>
+      </w:r>
+      <w:r>
+        <w:rPr>
+          <w:rFonts w:hint="eastAsia"/>
+        </w:rPr>
+        <w:t>ain Flow</w:t>
+      </w:r>
+      <w:r>
+        <w:rPr>
+          <w:rFonts w:hint="eastAsia"/>
+        </w:rPr>
+        <w:t>:</w:t>
+      </w:r>
+      <w:r>
+        <w:rPr>
+          <w:rFonts w:hint="eastAsia"/>
+        </w:rPr>
+        <w:t xml:space="preserve"> 파일이 열려 있는 상태에서 사용자가 </w:t>
+      </w:r>
+      <w:r>
+        <w:t>‘</w:t>
+      </w:r>
+      <w:r>
+        <w:rPr>
+          <w:rFonts w:hint="eastAsia"/>
+        </w:rPr>
+        <w:t>Edit</w:t>
+      </w:r>
+      <w:r>
+        <w:t>’</w:t>
+      </w:r>
+      <w:r>
+        <w:rPr>
+          <w:rFonts w:hint="eastAsia"/>
+        </w:rPr>
+        <w:t xml:space="preserve">버튼을 클릭하면 해당되는 텍스트 블록의 내용을 수정할 수 있다. 다시 한 번 </w:t>
+      </w:r>
+      <w:r>
+        <w:t>‘</w:t>
+      </w:r>
+      <w:r>
+        <w:rPr>
+          <w:rFonts w:hint="eastAsia"/>
+        </w:rPr>
+        <w:t>Edit</w:t>
+      </w:r>
+      <w:r>
+        <w:t>’</w:t>
+      </w:r>
+      <w:r>
+        <w:rPr>
+          <w:rFonts w:hint="eastAsia"/>
+        </w:rPr>
+        <w:t>버튼을 클릭하면 수정할 수 없는 상태로 바뀐다.</w:t>
+      </w:r>
+    </w:p>
+    <w:p>
+      <w:pPr>
+        <w:pStyle w:val="a3"/>
+        <w:numPr>
+          <w:ilvl w:val="3"/>
+          <w:numId w:val="1"/>
+        </w:numPr>
+        <w:ind w:leftChars="0"/>
+        <w:rPr>
+          <w:rFonts w:hint="eastAsia"/>
+        </w:rPr>
+      </w:pPr>
+      <w:r>
+        <w:rPr>
+          <w:rFonts w:hint="eastAsia"/>
+        </w:rPr>
+        <w:t>Alternative Flow: 파일이 열려 있지 않으면 기능이 실행되지 않는다.</w:t>
+      </w:r>
+    </w:p>
+    <w:p>
+      <w:pPr>
+        <w:rPr>
+          <w:rFonts w:hint="eastAsia"/>
+        </w:rPr>
+      </w:pPr>
+    </w:p>
+    <w:p>
+      <w:pPr>
+        <w:pStyle w:val="a3"/>
+        <w:numPr>
+          <w:ilvl w:val="2"/>
+          <w:numId w:val="1"/>
+        </w:numPr>
+        <w:ind w:leftChars="0"/>
+        <w:rPr>
+          <w:rFonts w:hint="eastAsia"/>
+          <w:b/>
+        </w:rPr>
+      </w:pPr>
+      <w:r>
+        <w:rPr>
+          <w:rFonts w:hint="eastAsia"/>
+          <w:b/>
+        </w:rPr>
+        <w:t>(UC4)</w:t>
+      </w:r>
+      <w:r>
+        <w:rPr>
+          <w:rFonts w:hint="eastAsia"/>
+          <w:b/>
+        </w:rPr>
+        <w:t xml:space="preserve"> Compare</w:t>
+      </w:r>
+      <w:r>
+        <w:rPr>
+          <w:rFonts w:hint="eastAsia"/>
+          <w:b/>
+        </w:rPr>
+        <w:t xml:space="preserve"> &amp; Sync</w:t>
+      </w:r>
+    </w:p>
+    <w:p>
+      <w:pPr>
+        <w:pStyle w:val="a3"/>
+        <w:numPr>
+          <w:ilvl w:val="3"/>
+          <w:numId w:val="1"/>
+        </w:numPr>
+        <w:ind w:leftChars="0"/>
+        <w:rPr>
+          <w:rFonts w:hint="eastAsia"/>
+        </w:rPr>
+      </w:pPr>
+      <w:r>
+        <w:t>P</w:t>
+      </w:r>
+      <w:r>
+        <w:rPr>
+          <w:rFonts w:hint="eastAsia"/>
+        </w:rPr>
+        <w:t>recondition</w:t>
+      </w:r>
+      <w:r>
+        <w:rPr>
+          <w:rFonts w:hint="eastAsia"/>
+        </w:rPr>
+        <w:t xml:space="preserve">: 양 텍스트 </w:t>
+      </w:r>
+      <w:r>
+        <w:rPr>
+          <w:rFonts w:hint="eastAsia"/>
+        </w:rPr>
+        <w:t>영역</w:t>
+      </w:r>
+      <w:r>
+        <w:rPr>
+          <w:rFonts w:hint="eastAsia"/>
+        </w:rPr>
+        <w:t>에 파일이 열려</w:t>
+      </w:r>
+      <w:r>
+        <w:rPr>
+          <w:rFonts w:hint="eastAsia"/>
+        </w:rPr>
+        <w:t>있어야 한</w:t>
+      </w:r>
+      <w:r>
+        <w:rPr>
+          <w:rFonts w:hint="eastAsia"/>
+        </w:rPr>
+        <w:t>다.</w:t>
+      </w:r>
+    </w:p>
+    <w:p>
+      <w:pPr>
+        <w:pStyle w:val="a3"/>
+        <w:numPr>
+          <w:ilvl w:val="3"/>
+          <w:numId w:val="1"/>
+        </w:numPr>
+        <w:ind w:leftChars="0"/>
+        <w:rPr>
+          <w:rFonts w:hint="eastAsia"/>
+        </w:rPr>
+      </w:pPr>
+      <w:r>
+        <w:t>M</w:t>
+      </w:r>
+      <w:r>
+        <w:rPr>
+          <w:rFonts w:hint="eastAsia"/>
+        </w:rPr>
+        <w:t>ain Flow</w:t>
+      </w:r>
+      <w:r>
+        <w:rPr>
+          <w:rFonts w:hint="eastAsia"/>
+        </w:rPr>
+        <w:t>:</w:t>
+      </w:r>
+      <w:r>
+        <w:rPr>
+          <w:rFonts w:hint="eastAsia"/>
+        </w:rPr>
+        <w:t xml:space="preserve"> GUI 텍스트 영역에 열려있는 두 개의 파일의 Long Common Subsequence(이하 LCS)들을 한 라인 단위로 찾는다. LCS에서 공통된 문자열들이 같은 열에 위치하도록 각각의 텍스트 영역에 </w:t>
+      </w:r>
+      <w:proofErr w:type="spellStart"/>
+      <w:r>
+        <w:rPr>
+          <w:rFonts w:hint="eastAsia"/>
+        </w:rPr>
+        <w:t>개행을</w:t>
+      </w:r>
+      <w:proofErr w:type="spellEnd"/>
+      <w:r>
+        <w:rPr>
+          <w:rFonts w:hint="eastAsia"/>
+        </w:rPr>
+        <w:t xml:space="preserve"> 추가한다. 이후 두 개의 텍스트를 라인 별로 비교하며 두 라인의 LSC들을 찾는다. 마지막으로 두 텍스트에서 LCS 부분과 그 이외의 부분을 배경과 다른 색으로 구분해 텍스트 영역에 표시한다.</w:t>
+      </w:r>
+    </w:p>
+    <w:p>
+      <w:pPr>
+        <w:pStyle w:val="a3"/>
+        <w:numPr>
+          <w:ilvl w:val="3"/>
+          <w:numId w:val="1"/>
+        </w:numPr>
+        <w:ind w:leftChars="0"/>
+        <w:rPr>
+          <w:rFonts w:hint="eastAsia"/>
+        </w:rPr>
+      </w:pPr>
+      <w:r>
+        <w:rPr>
+          <w:rFonts w:hint="eastAsia"/>
+        </w:rPr>
+        <w:t>Post</w:t>
+      </w:r>
+      <w:r>
+        <w:rPr>
+          <w:rFonts w:hint="eastAsia"/>
+        </w:rPr>
+        <w:t xml:space="preserve"> </w:t>
+      </w:r>
+      <w:r>
+        <w:rPr>
+          <w:rFonts w:hint="eastAsia"/>
+        </w:rPr>
+        <w:t>condition: 두 텍스트 파일의 공통된 부분과 다른 부분이 각기 다른 색깔로 구분되어 표시된다.</w:t>
+      </w:r>
+    </w:p>
+    <w:p>
+      <w:pPr>
+        <w:pStyle w:val="a3"/>
+        <w:numPr>
+          <w:ilvl w:val="3"/>
+          <w:numId w:val="1"/>
+        </w:numPr>
+        <w:ind w:leftChars="0"/>
+        <w:rPr>
+          <w:rFonts w:hint="eastAsia"/>
+        </w:rPr>
+      </w:pPr>
+      <w:r>
+        <w:rPr>
+          <w:rFonts w:hint="eastAsia"/>
+        </w:rPr>
+        <w:t>Alt</w:t>
+      </w:r>
+      <w:r>
+        <w:rPr>
+          <w:rFonts w:hint="eastAsia"/>
+        </w:rPr>
+        <w:t>ernative Flow</w:t>
+      </w:r>
+      <w:r>
+        <w:rPr>
+          <w:rFonts w:hint="eastAsia"/>
+        </w:rPr>
+        <w:t>: 두 텍스트 영역에 모두 파일이 열려있지 않다면(하나의 파일만 열려있거나 양 쪽 다 열려있지 않다면)기능을 비활성화한다.</w:t>
+      </w:r>
+    </w:p>
+    <w:p>
+      <w:pPr>
+        <w:pStyle w:val="a3"/>
+        <w:ind w:leftChars="0" w:left="1984"/>
+        <w:rPr>
+          <w:rFonts w:hint="eastAsia"/>
+        </w:rPr>
+      </w:pPr>
+    </w:p>
+    <w:p>
+      <w:pPr>
+        <w:pStyle w:val="a3"/>
+        <w:numPr>
+          <w:ilvl w:val="2"/>
+          <w:numId w:val="1"/>
+        </w:numPr>
+        <w:ind w:leftChars="0"/>
+        <w:rPr>
+          <w:rFonts w:hint="eastAsia"/>
+          <w:b/>
+        </w:rPr>
+      </w:pPr>
+      <w:r>
+        <w:rPr>
+          <w:rFonts w:hint="eastAsia"/>
+          <w:b/>
+        </w:rPr>
+        <w:t>(UC3) Merge</w:t>
+      </w:r>
+    </w:p>
+    <w:p>
+      <w:pPr>
+        <w:pStyle w:val="a3"/>
+        <w:numPr>
+          <w:ilvl w:val="3"/>
+          <w:numId w:val="1"/>
+        </w:numPr>
+        <w:ind w:leftChars="0"/>
+        <w:rPr>
+          <w:rFonts w:hint="eastAsia"/>
+        </w:rPr>
+      </w:pPr>
+      <w:r>
+        <w:t>P</w:t>
+      </w:r>
+      <w:r>
+        <w:rPr>
+          <w:rFonts w:hint="eastAsia"/>
+        </w:rPr>
+        <w:t>recondition: 양 텍스트 영역에 파일이 열려있으며 비교(compare)가 이루어져 있어야 한다.</w:t>
+      </w:r>
+    </w:p>
+    <w:p>
+      <w:pPr>
+        <w:pStyle w:val="a3"/>
+        <w:numPr>
+          <w:ilvl w:val="3"/>
+          <w:numId w:val="1"/>
+        </w:numPr>
+        <w:ind w:leftChars="0"/>
+        <w:rPr>
+          <w:rFonts w:hint="eastAsia"/>
+        </w:rPr>
+      </w:pPr>
+      <w:r>
+        <w:t>M</w:t>
+      </w:r>
+      <w:r>
+        <w:rPr>
+          <w:rFonts w:hint="eastAsia"/>
+        </w:rPr>
+        <w:t xml:space="preserve">ain Flow: </w:t>
+      </w:r>
+      <w:r>
+        <w:rPr>
+          <w:rFonts w:hint="eastAsia"/>
+        </w:rPr>
+        <w:t xml:space="preserve">사용자가 </w:t>
+      </w:r>
+      <w:r>
+        <w:rPr>
+          <w:rFonts w:hint="eastAsia"/>
+        </w:rPr>
+        <w:t>왼쪽 혹은 오른쪽 파일에서 반대편 파일로 합병(merge)</w:t>
+      </w:r>
+      <w:r>
+        <w:t>하고자</w:t>
+      </w:r>
+      <w:r>
+        <w:rPr>
+          <w:rFonts w:hint="eastAsia"/>
+        </w:rPr>
+        <w:t xml:space="preserve"> 하는 텍스트를 </w:t>
+      </w:r>
+      <w:r>
+        <w:rPr>
+          <w:rFonts w:hint="eastAsia"/>
+        </w:rPr>
+        <w:t>드래그한 후</w:t>
+      </w:r>
+      <w:r>
+        <w:rPr>
+          <w:rFonts w:hint="eastAsia"/>
+        </w:rPr>
+        <w:t xml:space="preserve"> </w:t>
+      </w:r>
+      <w:r>
+        <w:t>‘</w:t>
+      </w:r>
+      <w:r>
+        <w:rPr>
+          <w:rFonts w:hint="eastAsia"/>
+        </w:rPr>
+        <w:t>merge</w:t>
+      </w:r>
+      <w:r>
+        <w:t>’</w:t>
+      </w:r>
+      <w:r>
+        <w:rPr>
+          <w:rFonts w:hint="eastAsia"/>
+        </w:rPr>
+        <w:t xml:space="preserve">버튼을 누르면 드래그된 부분이 반대편 파일로 병합된다. 파일 전체를 드래그하여 </w:t>
+      </w:r>
+      <w:r>
+        <w:t>‘</w:t>
+      </w:r>
+      <w:r>
+        <w:rPr>
+          <w:rFonts w:hint="eastAsia"/>
+        </w:rPr>
+        <w:t>merge</w:t>
+      </w:r>
+      <w:r>
+        <w:t>’</w:t>
+      </w:r>
+      <w:r>
+        <w:rPr>
+          <w:rFonts w:hint="eastAsia"/>
+        </w:rPr>
+        <w:t>버튼을 누르면 두 파일은 동일해진다.</w:t>
+      </w:r>
+    </w:p>
+    <w:p>
+      <w:pPr>
+        <w:pStyle w:val="a3"/>
+        <w:numPr>
+          <w:ilvl w:val="3"/>
+          <w:numId w:val="1"/>
+        </w:numPr>
+        <w:ind w:leftChars="0"/>
+        <w:rPr>
+          <w:rFonts w:hint="eastAsia"/>
+        </w:rPr>
+      </w:pPr>
+      <w:r>
+        <w:rPr>
+          <w:rFonts w:hint="eastAsia"/>
+        </w:rPr>
+        <w:t>Post condition: 합병 후 선택영역의 텍스트가 동일해지면 색 구분이 사라진다.</w:t>
+      </w:r>
+    </w:p>
+    <w:p>
+      <w:pPr>
+        <w:pStyle w:val="a3"/>
+        <w:numPr>
+          <w:ilvl w:val="3"/>
+          <w:numId w:val="1"/>
+        </w:numPr>
+        <w:ind w:leftChars="0"/>
+        <w:rPr>
+          <w:rFonts w:hint="eastAsia"/>
+        </w:rPr>
+      </w:pPr>
+      <w:r>
+        <w:rPr>
+          <w:rFonts w:hint="eastAsia"/>
+        </w:rPr>
+        <w:t>Alternative Flow: 두 파일의 텍스트가 동일하여 merge가 필요한 부분이 없다면 기능이 비활성화된다.</w:t>
+      </w:r>
+    </w:p>
+    <w:p>
+      <w:pPr>
+        <w:pStyle w:val="a3"/>
+        <w:ind w:leftChars="0" w:left="1984"/>
+        <w:rPr>
+          <w:rFonts w:hint="eastAsia"/>
+        </w:rPr>
+      </w:pPr>
+    </w:p>
+    <w:p>
+      <w:pPr>
+        <w:pStyle w:val="a3"/>
+        <w:numPr>
+          <w:ilvl w:val="2"/>
+          <w:numId w:val="1"/>
+        </w:numPr>
+        <w:ind w:leftChars="0"/>
+        <w:rPr>
+          <w:rFonts w:hint="eastAsia"/>
+          <w:b/>
+        </w:rPr>
+      </w:pPr>
+      <w:r>
+        <w:rPr>
+          <w:rFonts w:hint="eastAsia"/>
+          <w:b/>
+        </w:rPr>
+        <w:t>(</w:t>
+      </w:r>
+      <w:r>
+        <w:rPr>
+          <w:rFonts w:hint="eastAsia"/>
+          <w:b/>
+        </w:rPr>
+        <w:t>UC5</w:t>
+      </w:r>
+      <w:r>
+        <w:rPr>
+          <w:rFonts w:hint="eastAsia"/>
+          <w:b/>
+        </w:rPr>
+        <w:t>)</w:t>
+      </w:r>
+      <w:r>
+        <w:rPr>
+          <w:rFonts w:hint="eastAsia"/>
+          <w:b/>
+        </w:rPr>
+        <w:t xml:space="preserve"> Load</w:t>
+      </w:r>
+    </w:p>
+    <w:p>
+      <w:pPr>
+        <w:pStyle w:val="a3"/>
+        <w:numPr>
+          <w:ilvl w:val="3"/>
+          <w:numId w:val="1"/>
+        </w:numPr>
+        <w:ind w:leftChars="0"/>
+        <w:rPr>
+          <w:rFonts w:hint="eastAsia"/>
+        </w:rPr>
+      </w:pPr>
+      <w:r>
+        <w:t>P</w:t>
+      </w:r>
+      <w:r>
+        <w:rPr>
+          <w:rFonts w:hint="eastAsia"/>
+        </w:rPr>
+        <w:t>recondition</w:t>
+      </w:r>
+      <w:r>
+        <w:rPr>
+          <w:rFonts w:hint="eastAsia"/>
+        </w:rPr>
+        <w:t xml:space="preserve">: GUI가 실행되고 </w:t>
+      </w:r>
+      <w:r>
+        <w:rPr>
+          <w:rFonts w:hint="eastAsia"/>
+        </w:rPr>
+        <w:t xml:space="preserve">있어야 </w:t>
+      </w:r>
+      <w:r>
+        <w:rPr>
+          <w:rFonts w:hint="eastAsia"/>
+        </w:rPr>
+        <w:t>있다.</w:t>
+      </w:r>
+    </w:p>
+    <w:p>
+      <w:pPr>
+        <w:pStyle w:val="a3"/>
+        <w:numPr>
+          <w:ilvl w:val="3"/>
+          <w:numId w:val="1"/>
+        </w:numPr>
+        <w:ind w:leftChars="0"/>
+        <w:rPr>
+          <w:rFonts w:hint="eastAsia"/>
+        </w:rPr>
+      </w:pPr>
+      <w:r>
+        <w:t>M</w:t>
+      </w:r>
+      <w:r>
+        <w:rPr>
+          <w:rFonts w:hint="eastAsia"/>
+        </w:rPr>
+        <w:t>ain Flow</w:t>
+      </w:r>
+      <w:r>
+        <w:rPr>
+          <w:rFonts w:hint="eastAsia"/>
+        </w:rPr>
+        <w:t xml:space="preserve">: 사용자가 Load 버튼을 누르면 팝업이 뜨고 불러올 파일을 선택할 수 있는 상태가 된다. 텍스트 문서 형식으로 열 수 있는 파일일 때 불러오기가 가능하며 </w:t>
+      </w:r>
+      <w:r>
+        <w:rPr>
+          <w:rFonts w:hint="eastAsia"/>
+        </w:rPr>
+        <w:t xml:space="preserve">조건에 맞는 </w:t>
+      </w:r>
+      <w:r>
+        <w:rPr>
+          <w:rFonts w:hint="eastAsia"/>
+        </w:rPr>
+        <w:t>파일을 선택하면 불러온 파일을 텍스트 영역에 출력한다.</w:t>
+      </w:r>
+    </w:p>
+    <w:p>
+      <w:pPr>
+        <w:pStyle w:val="a3"/>
+        <w:numPr>
+          <w:ilvl w:val="3"/>
+          <w:numId w:val="1"/>
+        </w:numPr>
+        <w:ind w:leftChars="0"/>
+        <w:rPr>
+          <w:rFonts w:hint="eastAsia"/>
+        </w:rPr>
+      </w:pPr>
+      <w:r>
+        <w:rPr>
+          <w:rFonts w:hint="eastAsia"/>
+        </w:rPr>
+        <w:t>Alternative Flow</w:t>
+      </w:r>
+      <w:r>
+        <w:rPr>
+          <w:rFonts w:hint="eastAsia"/>
+        </w:rPr>
+        <w:t>: 불러올 파일을 선택하지 않았거나 파일이 존재하지 않을 경우 기능이 실행되지 않는다.</w:t>
+      </w:r>
+    </w:p>
+    <w:p>
+      <w:pPr>
+        <w:pStyle w:val="a3"/>
+        <w:numPr>
+          <w:ilvl w:val="2"/>
+          <w:numId w:val="1"/>
+        </w:numPr>
+        <w:ind w:leftChars="0"/>
+        <w:rPr>
+          <w:rFonts w:hint="eastAsia"/>
+          <w:b/>
+        </w:rPr>
+      </w:pPr>
+      <w:r>
+        <w:rPr>
+          <w:rFonts w:hint="eastAsia"/>
+          <w:b/>
+        </w:rPr>
+        <w:lastRenderedPageBreak/>
+        <w:t>(UC6)</w:t>
+      </w:r>
+      <w:r>
+        <w:rPr>
+          <w:rFonts w:hint="eastAsia"/>
+          <w:b/>
+        </w:rPr>
+        <w:t xml:space="preserve"> Save</w:t>
+      </w:r>
+    </w:p>
+    <w:p>
+      <w:pPr>
+        <w:pStyle w:val="a3"/>
+        <w:numPr>
+          <w:ilvl w:val="3"/>
+          <w:numId w:val="1"/>
+        </w:numPr>
+        <w:ind w:leftChars="0"/>
+        <w:rPr>
+          <w:rFonts w:hint="eastAsia"/>
+        </w:rPr>
+      </w:pPr>
+      <w:r>
+        <w:t>P</w:t>
+      </w:r>
+      <w:r>
+        <w:rPr>
+          <w:rFonts w:hint="eastAsia"/>
+        </w:rPr>
+        <w:t>recondition</w:t>
+      </w:r>
+      <w:r>
+        <w:rPr>
+          <w:rFonts w:hint="eastAsia"/>
+        </w:rPr>
+        <w:t>: 텍스트 영역에 파일이 열려있</w:t>
+      </w:r>
+      <w:r>
+        <w:rPr>
+          <w:rFonts w:hint="eastAsia"/>
+        </w:rPr>
+        <w:t>어야 한</w:t>
+      </w:r>
+      <w:r>
+        <w:rPr>
+          <w:rFonts w:hint="eastAsia"/>
+        </w:rPr>
+        <w:t>다.</w:t>
+      </w:r>
+    </w:p>
+    <w:p>
+      <w:pPr>
+        <w:pStyle w:val="a3"/>
+        <w:numPr>
+          <w:ilvl w:val="3"/>
+          <w:numId w:val="1"/>
+        </w:numPr>
+        <w:ind w:leftChars="0"/>
+        <w:rPr>
+          <w:rFonts w:hint="eastAsia"/>
+        </w:rPr>
+      </w:pPr>
+      <w:r>
+        <w:t>M</w:t>
+      </w:r>
+      <w:r>
+        <w:rPr>
+          <w:rFonts w:hint="eastAsia"/>
+        </w:rPr>
+        <w:t>ain Flow</w:t>
+      </w:r>
+      <w:r>
+        <w:rPr>
+          <w:rFonts w:hint="eastAsia"/>
+        </w:rPr>
+        <w:t xml:space="preserve">: 사용자가 </w:t>
+      </w:r>
+      <w:r>
+        <w:t>‘</w:t>
+      </w:r>
+      <w:r>
+        <w:rPr>
+          <w:rFonts w:hint="eastAsia"/>
+        </w:rPr>
+        <w:t>Save</w:t>
+      </w:r>
+      <w:r>
+        <w:t>’</w:t>
+      </w:r>
+      <w:r>
+        <w:rPr>
+          <w:rFonts w:hint="eastAsia"/>
+        </w:rPr>
+        <w:t xml:space="preserve"> 버튼을 누르면 팝업이 뜨고 저장할 파일과 경로를 선택할 수 있는 상태가 된다. 확인 버튼을 누르면 지정된 경로에 파일의 문자열이 저장된다.</w:t>
+      </w:r>
+    </w:p>
+    <w:p>
+      <w:pPr>
+        <w:pStyle w:val="a3"/>
+        <w:numPr>
+          <w:ilvl w:val="3"/>
+          <w:numId w:val="1"/>
+        </w:numPr>
+        <w:ind w:leftChars="0"/>
+        <w:rPr>
+          <w:rFonts w:hint="eastAsia"/>
+        </w:rPr>
+      </w:pPr>
+      <w:r>
+        <w:rPr>
+          <w:rFonts w:hint="eastAsia"/>
+        </w:rPr>
+        <w:t>Alternative Flow</w:t>
+      </w:r>
+      <w:r>
+        <w:rPr>
+          <w:rFonts w:hint="eastAsia"/>
+        </w:rPr>
+        <w:t xml:space="preserve">: </w:t>
+      </w:r>
+      <w:r>
+        <w:rPr>
+          <w:rFonts w:hint="eastAsia"/>
+        </w:rPr>
+        <w:t>1)</w:t>
+      </w:r>
+      <w:r>
+        <w:rPr>
+          <w:rFonts w:hint="eastAsia"/>
+        </w:rPr>
+        <w:t>저장할 파일을 선택하지 않았을 경우 기능이 실행되지 않는다.</w:t>
+      </w:r>
+      <w:r>
+        <w:rPr>
+          <w:rFonts w:hint="eastAsia"/>
+        </w:rPr>
+        <w:t xml:space="preserve"> 2)기존 이름과 다른 이름으로 저장할 경우 기존 파일을 변경하지 않고 새로운 파일을 생성하여 문자열을 저장한다.</w:t>
+      </w:r>
+    </w:p>
+    <w:p/>
+    <w:p>
+      <w:pPr>
+        <w:pStyle w:val="a3"/>
+        <w:numPr>
+          <w:ilvl w:val="1"/>
+          <w:numId w:val="1"/>
+        </w:numPr>
+        <w:ind w:leftChars="0"/>
+        <w:rPr>
+          <w:b/>
+          <w:sz w:val="22"/>
+        </w:rPr>
+      </w:pPr>
+      <w:r>
+        <w:rPr>
+          <w:rFonts w:hint="eastAsia"/>
+          <w:b/>
+          <w:sz w:val="22"/>
+        </w:rPr>
+        <w:t>Function</w:t>
+      </w:r>
+      <w:r>
+        <w:rPr>
+          <w:rFonts w:hint="eastAsia"/>
+          <w:b/>
+          <w:sz w:val="22"/>
+        </w:rPr>
+        <w:t xml:space="preserve"> Requirements</w:t>
+      </w:r>
+    </w:p>
+    <w:p>
+      <w:pPr>
+        <w:pStyle w:val="a3"/>
+      </w:pPr>
+    </w:p>
+    <w:p>
+      <w:pPr>
+        <w:pStyle w:val="a3"/>
+        <w:numPr>
+          <w:ilvl w:val="2"/>
+          <w:numId w:val="1"/>
+        </w:numPr>
+        <w:ind w:leftChars="0"/>
+        <w:rPr>
+          <w:b/>
+        </w:rPr>
+      </w:pPr>
+      <w:r>
+        <w:rPr>
+          <w:rFonts w:hint="eastAsia"/>
+          <w:b/>
+        </w:rPr>
+        <w:t>디스플레이</w:t>
+      </w:r>
+      <w:r>
+        <w:rPr>
+          <w:rFonts w:hint="eastAsia"/>
+          <w:b/>
+        </w:rPr>
+        <w:t>(GUI)</w:t>
+      </w:r>
+    </w:p>
+    <w:p>
+      <w:pPr>
+        <w:pStyle w:val="a3"/>
+        <w:numPr>
+          <w:ilvl w:val="3"/>
+          <w:numId w:val="1"/>
+        </w:numPr>
+        <w:ind w:leftChars="0"/>
+      </w:pPr>
+      <w:r>
+        <w:rPr>
+          <w:rFonts w:hint="eastAsia"/>
+        </w:rPr>
+        <w:t xml:space="preserve">목적: </w:t>
+      </w:r>
+      <w:r>
+        <w:rPr>
+          <w:rFonts w:hint="eastAsia"/>
+        </w:rPr>
+        <w:t>기본적으로 파일을 사용자가 볼 수 있도록 모니터 화면에 띄우는 기능이 필요하다.</w:t>
+      </w:r>
+    </w:p>
+    <w:p>
+      <w:pPr>
+        <w:pStyle w:val="a3"/>
+        <w:numPr>
+          <w:ilvl w:val="3"/>
+          <w:numId w:val="1"/>
+        </w:numPr>
+        <w:ind w:leftChars="0"/>
+        <w:rPr>
+          <w:rFonts w:hint="eastAsia"/>
+        </w:rPr>
+      </w:pPr>
+      <w:r>
+        <w:rPr>
+          <w:rFonts w:hint="eastAsia"/>
+        </w:rPr>
+        <w:t>요구 사항</w:t>
+      </w:r>
+    </w:p>
+    <w:p>
+      <w:pPr>
+        <w:ind w:left="1660" w:firstLine="324"/>
+      </w:pPr>
+      <w:r>
+        <w:rPr>
+          <w:rFonts w:hint="eastAsia"/>
+        </w:rPr>
+        <w:t xml:space="preserve">1) </w:t>
+      </w:r>
+      <w:r>
+        <w:rPr>
+          <w:rFonts w:hint="eastAsia"/>
+        </w:rPr>
+        <w:t>불러오기, 수정, 저장 기능을 수행할 수 있는 버튼이 존재해야 한다.</w:t>
+      </w:r>
+    </w:p>
+    <w:p>
+      <w:pPr>
+        <w:ind w:left="1311" w:firstLine="673"/>
+      </w:pPr>
+      <w:r>
+        <w:rPr>
+          <w:rFonts w:hint="eastAsia"/>
+        </w:rPr>
+        <w:t xml:space="preserve">2) </w:t>
+      </w:r>
+      <w:r>
+        <w:rPr>
+          <w:rFonts w:hint="eastAsia"/>
+        </w:rPr>
+        <w:t>화면</w:t>
+      </w:r>
+      <w:r>
+        <w:rPr>
+          <w:rFonts w:hint="eastAsia"/>
+        </w:rPr>
+        <w:t>에</w:t>
+      </w:r>
+      <w:r>
+        <w:rPr>
+          <w:rFonts w:hint="eastAsia"/>
+        </w:rPr>
+        <w:t xml:space="preserve"> 불러온 </w:t>
+      </w:r>
+      <w:r>
+        <w:rPr>
+          <w:rFonts w:hint="eastAsia"/>
+        </w:rPr>
+        <w:t>두 파일을 동시에</w:t>
+      </w:r>
+      <w:r>
+        <w:rPr>
+          <w:rFonts w:hint="eastAsia"/>
+        </w:rPr>
+        <w:t xml:space="preserve"> 볼 수 있도록 만들어야 한다.</w:t>
+      </w:r>
+    </w:p>
+    <w:p>
+      <w:pPr>
+        <w:ind w:left="1984"/>
+      </w:pPr>
+      <w:r>
+        <w:rPr>
+          <w:rFonts w:hint="eastAsia"/>
+        </w:rPr>
+        <w:t xml:space="preserve">3) </w:t>
+      </w:r>
+      <w:r>
+        <w:rPr>
+          <w:rFonts w:hint="eastAsia"/>
+        </w:rPr>
+        <w:t>왼쪽에서 오른쪽으로 혹은 오른쪽에서 왼쪽으로 합병할 수 있는 버튼이 존재해야 한다.</w:t>
+      </w:r>
+    </w:p>
+    <w:p>
+      <w:pPr>
+        <w:ind w:left="25"/>
+      </w:pPr>
+    </w:p>
+    <w:p>
+      <w:pPr>
+        <w:pStyle w:val="a3"/>
+        <w:numPr>
+          <w:ilvl w:val="2"/>
+          <w:numId w:val="1"/>
+        </w:numPr>
+        <w:ind w:leftChars="0"/>
+        <w:rPr>
+          <w:b/>
+        </w:rPr>
+      </w:pPr>
+      <w:r>
+        <w:rPr>
+          <w:rFonts w:hint="eastAsia"/>
+          <w:b/>
+        </w:rPr>
+        <w:t>수정</w:t>
+      </w:r>
+      <w:r>
+        <w:rPr>
+          <w:rFonts w:hint="eastAsia"/>
+          <w:b/>
+        </w:rPr>
+        <w:t>(Edit)</w:t>
+      </w:r>
+    </w:p>
+    <w:p>
+      <w:pPr>
+        <w:pStyle w:val="a3"/>
+        <w:numPr>
+          <w:ilvl w:val="3"/>
+          <w:numId w:val="1"/>
+        </w:numPr>
+        <w:ind w:leftChars="0"/>
+      </w:pPr>
+      <w:r>
+        <w:rPr>
+          <w:rFonts w:hint="eastAsia"/>
+        </w:rPr>
+        <w:t xml:space="preserve">목적: </w:t>
+      </w:r>
+      <w:r>
+        <w:rPr>
+          <w:rFonts w:hint="eastAsia"/>
+        </w:rPr>
+        <w:t>불러온 파일을 프로그램 내에서 수정할 수 있는 기능이 필요하다.</w:t>
+      </w:r>
+    </w:p>
+    <w:p>
+      <w:pPr>
+        <w:pStyle w:val="a3"/>
+        <w:numPr>
+          <w:ilvl w:val="3"/>
+          <w:numId w:val="1"/>
+        </w:numPr>
+        <w:ind w:leftChars="0"/>
+        <w:rPr>
+          <w:rFonts w:hint="eastAsia"/>
+        </w:rPr>
+      </w:pPr>
+      <w:r>
+        <w:rPr>
+          <w:rFonts w:hint="eastAsia"/>
+        </w:rPr>
+        <w:t>요구 사항</w:t>
+      </w:r>
+    </w:p>
+    <w:p>
+      <w:pPr>
+        <w:ind w:left="1984"/>
+      </w:pPr>
+      <w:r>
+        <w:rPr>
+          <w:rFonts w:hint="eastAsia"/>
+        </w:rPr>
+        <w:t xml:space="preserve">1) </w:t>
+      </w:r>
+      <w:r>
+        <w:t>‘</w:t>
+      </w:r>
+      <w:r>
+        <w:rPr>
+          <w:rFonts w:hint="eastAsia"/>
+        </w:rPr>
+        <w:t>Edit</w:t>
+      </w:r>
+      <w:r>
+        <w:t>’</w:t>
+      </w:r>
+      <w:r>
+        <w:rPr>
+          <w:rFonts w:hint="eastAsia"/>
+        </w:rPr>
+        <w:t>버튼을</w:t>
+      </w:r>
+      <w:r>
+        <w:rPr>
+          <w:rFonts w:hint="eastAsia"/>
+        </w:rPr>
+        <w:t xml:space="preserve"> 클릭하면 텍스트 수정이 가능해야 한다.</w:t>
+      </w:r>
+    </w:p>
+    <w:p>
+      <w:pPr>
+        <w:ind w:left="851"/>
+      </w:pPr>
+    </w:p>
+    <w:p>
+      <w:pPr>
+        <w:pStyle w:val="a3"/>
+        <w:numPr>
+          <w:ilvl w:val="2"/>
+          <w:numId w:val="1"/>
+        </w:numPr>
+        <w:ind w:leftChars="0"/>
+        <w:rPr>
+          <w:b/>
+        </w:rPr>
+      </w:pPr>
+      <w:r>
+        <w:rPr>
+          <w:rFonts w:hint="eastAsia"/>
+          <w:b/>
+        </w:rPr>
+        <w:t>비교</w:t>
+      </w:r>
+      <w:r>
+        <w:rPr>
+          <w:rFonts w:hint="eastAsia"/>
+          <w:b/>
+        </w:rPr>
+        <w:t>(Compare)</w:t>
+      </w:r>
+    </w:p>
+    <w:p>
+      <w:pPr>
+        <w:pStyle w:val="a3"/>
+        <w:numPr>
+          <w:ilvl w:val="3"/>
+          <w:numId w:val="1"/>
+        </w:numPr>
+        <w:ind w:leftChars="0"/>
+      </w:pPr>
+      <w:r>
+        <w:rPr>
+          <w:rFonts w:hint="eastAsia"/>
+        </w:rPr>
+        <w:t xml:space="preserve">목적: </w:t>
+      </w:r>
+      <w:r>
+        <w:rPr>
+          <w:rFonts w:hint="eastAsia"/>
+        </w:rPr>
+        <w:t>두 개의 파일을 라인 단위로 비교하여 다른 점을 찾아내는 기능이 필요하다. 이 때 차이점은 사용자가 파악하기 용이하도록 가시적으로 나타나야 한다.</w:t>
+      </w:r>
+    </w:p>
+    <w:p>
+      <w:pPr>
+        <w:pStyle w:val="a3"/>
+        <w:numPr>
+          <w:ilvl w:val="3"/>
+          <w:numId w:val="1"/>
+        </w:numPr>
+        <w:ind w:leftChars="0"/>
+      </w:pPr>
+      <w:r>
+        <w:rPr>
+          <w:rFonts w:hint="eastAsia"/>
+        </w:rPr>
+        <w:t>요구 사항</w:t>
+      </w:r>
+    </w:p>
+    <w:p>
+      <w:pPr>
+        <w:ind w:left="1984"/>
+      </w:pPr>
+      <w:r>
+        <w:rPr>
+          <w:rFonts w:hint="eastAsia"/>
+        </w:rPr>
+        <w:t xml:space="preserve">1) </w:t>
+      </w:r>
+      <w:r>
+        <w:rPr>
+          <w:rFonts w:hint="eastAsia"/>
+        </w:rPr>
+        <w:t>비교 수행 후 각 파일의 다른 부분은 기존 화면과 다른 색으로 칠하여 구분되어야 한다.</w:t>
+      </w:r>
+    </w:p>
+    <w:p>
+      <w:pPr>
+        <w:ind w:left="1635" w:firstLine="349"/>
+      </w:pPr>
+      <w:r>
+        <w:rPr>
+          <w:rFonts w:hint="eastAsia"/>
+        </w:rPr>
+        <w:t xml:space="preserve">2) </w:t>
+      </w:r>
+      <w:r>
+        <w:rPr>
+          <w:rFonts w:hint="eastAsia"/>
+        </w:rPr>
+        <w:t>비교는 라인 단위로 진행한다.</w:t>
+      </w:r>
+    </w:p>
+    <w:p>
+      <w:pPr>
+        <w:ind w:left="1635" w:firstLine="349"/>
+      </w:pPr>
+      <w:r>
+        <w:rPr>
+          <w:rFonts w:hint="eastAsia"/>
+        </w:rPr>
+        <w:t xml:space="preserve">3) </w:t>
+      </w:r>
+      <w:r>
+        <w:rPr>
+          <w:rFonts w:hint="eastAsia"/>
+        </w:rPr>
+        <w:t>공백도 비교한다.</w:t>
+      </w:r>
+    </w:p>
+    <w:p>
+      <w:pPr>
+        <w:ind w:left="1984"/>
+      </w:pPr>
+      <w:r>
+        <w:rPr>
+          <w:rFonts w:hint="eastAsia"/>
+        </w:rPr>
+        <w:t xml:space="preserve">4) </w:t>
+      </w:r>
+      <w:r>
+        <w:rPr>
+          <w:rFonts w:hint="eastAsia"/>
+        </w:rPr>
+        <w:t>띄어쓰기나</w:t>
+      </w:r>
+      <w:r>
+        <w:rPr>
+          <w:rFonts w:hint="eastAsia"/>
+        </w:rPr>
+        <w:t xml:space="preserve"> </w:t>
+      </w:r>
+      <w:proofErr w:type="spellStart"/>
+      <w:r>
+        <w:rPr>
+          <w:rFonts w:hint="eastAsia"/>
+        </w:rPr>
+        <w:t>개행</w:t>
+      </w:r>
+      <w:r>
+        <w:rPr>
+          <w:rFonts w:hint="eastAsia"/>
+        </w:rPr>
+        <w:t>은</w:t>
+      </w:r>
+      <w:proofErr w:type="spellEnd"/>
+      <w:r>
+        <w:rPr>
+          <w:rFonts w:hint="eastAsia"/>
+        </w:rPr>
+        <w:t xml:space="preserve"> 자동 맞춤 기능이 있어야 한다. 이 때 자동적으로 수정 혹은 저장되지는 않는다.</w:t>
+      </w:r>
+    </w:p>
+    <w:p/>
+    <w:p>
+      <w:pPr>
+        <w:pStyle w:val="a3"/>
+        <w:numPr>
+          <w:ilvl w:val="2"/>
+          <w:numId w:val="1"/>
+        </w:numPr>
+        <w:ind w:leftChars="0"/>
+        <w:rPr>
+          <w:b/>
+        </w:rPr>
+      </w:pPr>
+      <w:r>
+        <w:rPr>
+          <w:rFonts w:hint="eastAsia"/>
+          <w:b/>
+        </w:rPr>
+        <w:t>합병</w:t>
+      </w:r>
+      <w:r>
+        <w:rPr>
+          <w:rFonts w:hint="eastAsia"/>
+          <w:b/>
+        </w:rPr>
+        <w:t>(Merge)</w:t>
+      </w:r>
+    </w:p>
+    <w:p>
+      <w:pPr>
+        <w:pStyle w:val="a3"/>
+        <w:numPr>
+          <w:ilvl w:val="3"/>
+          <w:numId w:val="1"/>
+        </w:numPr>
+        <w:ind w:leftChars="0"/>
+      </w:pPr>
+      <w:r>
+        <w:rPr>
+          <w:rFonts w:hint="eastAsia"/>
+        </w:rPr>
+        <w:t xml:space="preserve">목적: </w:t>
+      </w:r>
+      <w:r>
+        <w:rPr>
+          <w:rFonts w:hint="eastAsia"/>
+        </w:rPr>
+        <w:t>파일의 비교 수행 후 차이점이 존재할 때 한 쪽 파일에서 선택한 부분을 다른 쪽 파일로 합병할 수 있는 기능이 필요하다.</w:t>
+      </w:r>
+    </w:p>
+    <w:p>
+      <w:pPr>
+        <w:pStyle w:val="a3"/>
+        <w:numPr>
+          <w:ilvl w:val="3"/>
+          <w:numId w:val="1"/>
+        </w:numPr>
+        <w:ind w:leftChars="0"/>
+      </w:pPr>
+      <w:r>
+        <w:rPr>
+          <w:rFonts w:hint="eastAsia"/>
+        </w:rPr>
+        <w:lastRenderedPageBreak/>
+        <w:t>요구 사항</w:t>
+      </w:r>
+    </w:p>
+    <w:p>
+      <w:pPr>
+        <w:ind w:left="1184" w:firstLine="800"/>
+      </w:pPr>
+      <w:r>
+        <w:rPr>
+          <w:rFonts w:hint="eastAsia"/>
+        </w:rPr>
+        <w:t>1) 양방향 모두 합병이 가능해야 한다.</w:t>
+      </w:r>
+    </w:p>
+    <w:p>
+      <w:pPr>
+        <w:ind w:left="451" w:firstLine="349"/>
+      </w:pPr>
+    </w:p>
+    <w:p>
+      <w:pPr>
+        <w:pStyle w:val="a3"/>
+        <w:numPr>
+          <w:ilvl w:val="2"/>
+          <w:numId w:val="1"/>
+        </w:numPr>
+        <w:ind w:leftChars="0"/>
+        <w:rPr>
+          <w:b/>
+        </w:rPr>
+      </w:pPr>
+      <w:r>
+        <w:rPr>
+          <w:rFonts w:hint="eastAsia"/>
+          <w:b/>
+        </w:rPr>
+        <w:t>저장</w:t>
+      </w:r>
+      <w:r>
+        <w:rPr>
+          <w:rFonts w:hint="eastAsia"/>
+          <w:b/>
+        </w:rPr>
+        <w:t>(Save)</w:t>
+      </w:r>
+    </w:p>
+    <w:p>
+      <w:pPr>
+        <w:pStyle w:val="a3"/>
+        <w:numPr>
+          <w:ilvl w:val="3"/>
+          <w:numId w:val="1"/>
+        </w:numPr>
+        <w:ind w:leftChars="0"/>
+      </w:pPr>
+      <w:r>
+        <w:rPr>
+          <w:rFonts w:hint="eastAsia"/>
+        </w:rPr>
+        <w:t xml:space="preserve">목적: </w:t>
+      </w:r>
+      <w:r>
+        <w:rPr>
+          <w:rFonts w:hint="eastAsia"/>
+        </w:rPr>
+        <w:t>파일을 저장할 수 있는 기능이 필요하다.</w:t>
+      </w:r>
+    </w:p>
+    <w:p>
+      <w:pPr>
+        <w:pStyle w:val="a3"/>
+        <w:numPr>
+          <w:ilvl w:val="3"/>
+          <w:numId w:val="1"/>
+        </w:numPr>
+        <w:ind w:leftChars="0"/>
+      </w:pPr>
+      <w:r>
+        <w:rPr>
+          <w:rFonts w:hint="eastAsia"/>
+        </w:rPr>
+        <w:t>요구 사항</w:t>
+      </w:r>
+    </w:p>
+    <w:p>
+      <w:pPr>
+        <w:ind w:left="1311" w:firstLine="673"/>
+      </w:pPr>
+      <w:r>
+        <w:rPr>
+          <w:rFonts w:hint="eastAsia"/>
+        </w:rPr>
+        <w:t xml:space="preserve">1) </w:t>
+      </w:r>
+      <w:r>
+        <w:rPr>
+          <w:rFonts w:hint="eastAsia"/>
+        </w:rPr>
+        <w:t>불러온 파일 형식 그대로 저장할 수 있어야 한다.</w:t>
+      </w:r>
+    </w:p>
+    <w:p>
+      <w:pPr>
+        <w:ind w:left="1346" w:firstLine="638"/>
+      </w:pPr>
+      <w:r>
+        <w:rPr>
+          <w:rFonts w:hint="eastAsia"/>
+        </w:rPr>
+        <w:t xml:space="preserve">2) </w:t>
+      </w:r>
+      <w:r>
+        <w:rPr>
+          <w:rFonts w:hint="eastAsia"/>
+        </w:rPr>
+        <w:t xml:space="preserve">파일을 </w:t>
+      </w:r>
+      <w:r>
+        <w:rPr>
+          <w:rFonts w:hint="eastAsia"/>
+        </w:rPr>
+        <w:t>개별적으로 저장할</w:t>
+      </w:r>
+      <w:r>
+        <w:rPr>
+          <w:rFonts w:hint="eastAsia"/>
+        </w:rPr>
+        <w:t xml:space="preserve"> 수 있어야 한다.</w:t>
       </w:r>
     </w:p>
     <w:p/>
@@ -439,35 +2821,64 @@
           <w:numId w:val="1"/>
         </w:numPr>
         <w:ind w:leftChars="0"/>
-      </w:pPr>
-      <w:r>
-        <w:rPr>
-          <w:rFonts w:hint="eastAsia"/>
-        </w:rPr>
-        <w:t>외부 인터페이스 요구 사항</w:t>
-      </w:r>
-    </w:p>
-    <w:p>
-      <w:r>
-        <w:rPr>
-          <w:rFonts w:hint="eastAsia"/>
-        </w:rPr>
-        <w:t>(</w:t>
-      </w:r>
-      <w:r>
-        <w:rPr>
-          <w:rFonts w:hint="eastAsia"/>
-        </w:rPr>
-        <w:t>데이터형식/입출력형태/유효 범위</w:t>
-      </w:r>
-      <w:r>
-        <w:rPr>
-          <w:rFonts w:hint="eastAsia"/>
-        </w:rPr>
-        <w:t>)</w:t>
-      </w:r>
-    </w:p>
-    <w:p/>
+        <w:rPr>
+          <w:b/>
+          <w:sz w:val="28"/>
+          <w:szCs w:val="28"/>
+        </w:rPr>
+      </w:pPr>
+      <w:r>
+        <w:rPr>
+          <w:rFonts w:hint="eastAsia"/>
+          <w:b/>
+          <w:sz w:val="28"/>
+          <w:szCs w:val="28"/>
+        </w:rPr>
+        <w:t xml:space="preserve">Nonfunctional Requirements </w:t>
+      </w:r>
+    </w:p>
+    <w:p>
+      <w:pPr>
+        <w:pStyle w:val="a3"/>
+        <w:numPr>
+          <w:ilvl w:val="1"/>
+          <w:numId w:val="1"/>
+        </w:numPr>
+        <w:ind w:leftChars="0"/>
+        <w:rPr>
+          <w:rFonts w:hint="eastAsia"/>
+        </w:rPr>
+      </w:pPr>
+      <w:r>
+        <w:rPr>
+          <w:rFonts w:hint="eastAsia"/>
+        </w:rPr>
+        <w:t>Performance</w:t>
+      </w:r>
+    </w:p>
+    <w:p>
+      <w:pPr>
+        <w:pStyle w:val="a3"/>
+        <w:numPr>
+          <w:ilvl w:val="1"/>
+          <w:numId w:val="1"/>
+        </w:numPr>
+        <w:ind w:leftChars="0"/>
+      </w:pPr>
+      <w:r>
+        <w:rPr>
+          <w:rFonts w:hint="eastAsia"/>
+        </w:rPr>
+        <w:t>Usability</w:t>
+      </w:r>
+    </w:p>
+    <w:p>
+      <w:pPr>
+        <w:rPr>
+          <w:rFonts w:hint="eastAsia"/>
+        </w:rPr>
+      </w:pPr>
+    </w:p>
     <w:p>
       <w:pPr>
         <w:pStyle w:val="a3"/>
@@ -476,550 +2887,34 @@
           <w:numId w:val="1"/>
         </w:numPr>
         <w:ind w:leftChars="0"/>
-      </w:pPr>
-      <w:r>
-        <w:rPr>
-          <w:rFonts w:hint="eastAsia"/>
-        </w:rPr>
-        <w:t>기능적 요구 사항</w:t>
-      </w:r>
-    </w:p>
-    <w:p>
-      <w:pPr>
-        <w:pStyle w:val="a3"/>
-      </w:pPr>
-    </w:p>
-    <w:p>
-      <w:pPr>
-        <w:pStyle w:val="a3"/>
-        <w:numPr>
-          <w:ilvl w:val="1"/>
-          <w:numId w:val="1"/>
-        </w:numPr>
-        <w:ind w:leftChars="0"/>
-      </w:pPr>
-      <w:r>
-        <w:rPr>
-          <w:rFonts w:hint="eastAsia"/>
-        </w:rPr>
-        <w:t>디스플레이</w:t>
-      </w:r>
-    </w:p>
-    <w:p>
-      <w:pPr>
-        <w:ind w:left="25" w:firstLine="400"/>
-      </w:pPr>
-      <w:r>
-        <w:rPr>
-          <w:rFonts w:hint="eastAsia"/>
-        </w:rPr>
-        <w:t>기본적으로 파일을 사용자가 볼 수 있도록 모니터 화면에 띄우는 기능이 필요하다.</w:t>
-      </w:r>
-    </w:p>
-    <w:p>
-      <w:pPr>
-        <w:pStyle w:val="a3"/>
-        <w:numPr>
-          <w:ilvl w:val="2"/>
-          <w:numId w:val="1"/>
-        </w:numPr>
-        <w:ind w:leftChars="0"/>
-      </w:pPr>
-      <w:r>
-        <w:rPr>
-          <w:rFonts w:hint="eastAsia"/>
-        </w:rPr>
-        <w:t>기능 요구 사항</w:t>
-      </w:r>
-    </w:p>
-    <w:p>
-      <w:pPr>
-        <w:ind w:left="451" w:firstLine="349"/>
-      </w:pPr>
-      <w:r>
-        <w:rPr>
-          <w:rFonts w:hint="eastAsia"/>
-        </w:rPr>
-        <w:t>불러오기, 수정, 저장 기능을 수행할 수 있는 버튼이 존재해야 한다.</w:t>
-      </w:r>
-    </w:p>
-    <w:p>
-      <w:pPr>
-        <w:ind w:left="451" w:firstLine="349"/>
-      </w:pPr>
-      <w:r>
-        <w:rPr>
-          <w:rFonts w:hint="eastAsia"/>
-        </w:rPr>
-        <w:t>화면</w:t>
-      </w:r>
-      <w:r>
-        <w:rPr>
-          <w:rFonts w:hint="eastAsia"/>
-        </w:rPr>
-        <w:t>에</w:t>
-      </w:r>
-      <w:r>
-        <w:rPr>
-          <w:rFonts w:hint="eastAsia"/>
-        </w:rPr>
-        <w:t xml:space="preserve"> 불러온 </w:t>
-      </w:r>
-      <w:r>
-        <w:rPr>
-          <w:rFonts w:hint="eastAsia"/>
-        </w:rPr>
-        <w:t>두 파일을 동시에</w:t>
-      </w:r>
-      <w:r>
-        <w:rPr>
-          <w:rFonts w:hint="eastAsia"/>
-        </w:rPr>
-        <w:t xml:space="preserve"> 볼 수 있도록 만들어야 한다.</w:t>
-      </w:r>
-    </w:p>
-    <w:p>
-      <w:pPr>
-        <w:ind w:left="451" w:firstLine="349"/>
-      </w:pPr>
-      <w:r>
-        <w:rPr>
-          <w:rFonts w:hint="eastAsia"/>
-        </w:rPr>
-        <w:t>왼쪽에서 오른쪽으로 혹은 오른쪽에서 왼쪽으로 합병할 수 있는 버튼이 존재해야 한다.</w:t>
-      </w:r>
-    </w:p>
-    <w:p>
-      <w:pPr>
-        <w:pStyle w:val="a3"/>
-        <w:numPr>
-          <w:ilvl w:val="2"/>
-          <w:numId w:val="1"/>
-        </w:numPr>
-        <w:ind w:leftChars="0"/>
-      </w:pPr>
-      <w:r>
-        <w:rPr>
-          <w:rFonts w:hint="eastAsia"/>
-        </w:rPr>
-        <w:t>제약 사항</w:t>
-      </w:r>
-    </w:p>
-    <w:p>
-      <w:pPr>
-        <w:ind w:left="851"/>
-      </w:pPr>
-      <w:r>
-        <w:rPr>
-          <w:rFonts w:hint="eastAsia"/>
-        </w:rPr>
-        <w:t>없음</w:t>
-      </w:r>
-    </w:p>
-    <w:p>
-      <w:pPr>
-        <w:ind w:left="25"/>
-      </w:pPr>
-    </w:p>
-    <w:p>
-      <w:pPr>
-        <w:pStyle w:val="a3"/>
-        <w:numPr>
-          <w:ilvl w:val="1"/>
-          <w:numId w:val="1"/>
-        </w:numPr>
-        <w:ind w:leftChars="0"/>
-      </w:pPr>
-      <w:r>
-        <w:rPr>
-          <w:rFonts w:hint="eastAsia"/>
-        </w:rPr>
-        <w:t>수정</w:t>
-      </w:r>
-    </w:p>
-    <w:p>
-      <w:pPr>
-        <w:ind w:left="25" w:firstLine="400"/>
-      </w:pPr>
-      <w:r>
-        <w:rPr>
-          <w:rFonts w:hint="eastAsia"/>
-        </w:rPr>
-        <w:t>불러온 파일을 프로그램 내에서 수정할 수 있는 기능이 필요하다.</w:t>
-      </w:r>
-    </w:p>
-    <w:p>
-      <w:pPr>
-        <w:pStyle w:val="a3"/>
-        <w:numPr>
-          <w:ilvl w:val="2"/>
-          <w:numId w:val="1"/>
-        </w:numPr>
-        <w:ind w:leftChars="0"/>
-      </w:pPr>
-      <w:r>
-        <w:rPr>
-          <w:rFonts w:hint="eastAsia"/>
-        </w:rPr>
-        <w:t>기능 요구 사항</w:t>
-      </w:r>
-    </w:p>
-    <w:p>
-      <w:pPr>
-        <w:ind w:left="451" w:firstLine="349"/>
-      </w:pPr>
-      <w:r>
-        <w:rPr>
-          <w:rFonts w:hint="eastAsia"/>
-        </w:rPr>
-        <w:t>파일 디스플레이를 클릭하면 텍스트 수정이 가능해야 한다.</w:t>
-      </w:r>
-    </w:p>
-    <w:p>
-      <w:pPr>
-        <w:pStyle w:val="a3"/>
-        <w:numPr>
-          <w:ilvl w:val="2"/>
-          <w:numId w:val="1"/>
-        </w:numPr>
-        <w:ind w:leftChars="0"/>
-      </w:pPr>
-      <w:r>
-        <w:rPr>
-          <w:rFonts w:hint="eastAsia"/>
-        </w:rPr>
-        <w:t>제약 사항</w:t>
-      </w:r>
-    </w:p>
-    <w:p>
-      <w:pPr>
-        <w:ind w:left="851"/>
-      </w:pPr>
-      <w:r>
-        <w:rPr>
-          <w:rFonts w:hint="eastAsia"/>
-        </w:rPr>
-        <w:t>없음</w:t>
-      </w:r>
-    </w:p>
-    <w:p>
-      <w:pPr>
-        <w:ind w:left="851"/>
-      </w:pPr>
-    </w:p>
-    <w:p>
-      <w:pPr>
-        <w:pStyle w:val="a3"/>
-        <w:numPr>
-          <w:ilvl w:val="1"/>
-          <w:numId w:val="1"/>
-        </w:numPr>
-        <w:ind w:leftChars="0"/>
-      </w:pPr>
-      <w:r>
-        <w:rPr>
-          <w:rFonts w:hint="eastAsia"/>
-        </w:rPr>
-        <w:t>비교</w:t>
-      </w:r>
-    </w:p>
-    <w:p>
-      <w:pPr>
-        <w:ind w:left="425"/>
-      </w:pPr>
-      <w:r>
-        <w:rPr>
-          <w:rFonts w:hint="eastAsia"/>
-        </w:rPr>
-        <w:t>두 개의 파일을 라인 단위로 비교하여 다른 점을 찾아내는 기능이 필요하다. 이 때 차이점은 사용자가 파악하기 용이하도록 가시적으로 나타나야 한다.</w:t>
-      </w:r>
-    </w:p>
-    <w:p>
-      <w:pPr>
-        <w:pStyle w:val="a3"/>
-        <w:numPr>
-          <w:ilvl w:val="2"/>
-          <w:numId w:val="1"/>
-        </w:numPr>
-        <w:ind w:leftChars="0"/>
-      </w:pPr>
-      <w:r>
-        <w:rPr>
-          <w:rFonts w:hint="eastAsia"/>
-        </w:rPr>
-        <w:t>기능 요구 사항</w:t>
-      </w:r>
-    </w:p>
-    <w:p>
-      <w:pPr>
-        <w:ind w:left="451" w:firstLine="349"/>
-      </w:pPr>
-      <w:r>
-        <w:rPr>
-          <w:rFonts w:hint="eastAsia"/>
-        </w:rPr>
-        <w:t>비교 수행 후 각 파일의 다른 부분은 기존 화면과 다른 색으로 칠하여 구분되어야 한다.</w:t>
-      </w:r>
-    </w:p>
-    <w:p>
-      <w:pPr>
-        <w:ind w:left="451" w:firstLine="349"/>
-      </w:pPr>
-      <w:r>
-        <w:rPr>
-          <w:rFonts w:hint="eastAsia"/>
-        </w:rPr>
-        <w:t>비교는 라인 단위로 진행한다.</w:t>
-      </w:r>
-    </w:p>
-    <w:p>
-      <w:pPr>
-        <w:ind w:left="451" w:firstLine="349"/>
-      </w:pPr>
-      <w:r>
-        <w:rPr>
-          <w:rFonts w:hint="eastAsia"/>
-        </w:rPr>
-        <w:lastRenderedPageBreak/>
-        <w:t>공백도 비교한다.</w:t>
-      </w:r>
-    </w:p>
-    <w:p>
-      <w:pPr>
-        <w:ind w:left="800"/>
-      </w:pPr>
-      <w:r>
-        <w:rPr>
-          <w:rFonts w:hint="eastAsia"/>
-        </w:rPr>
-        <w:t xml:space="preserve">띄어쓰기나 </w:t>
-      </w:r>
-      <w:proofErr w:type="spellStart"/>
-      <w:r>
-        <w:rPr>
-          <w:rFonts w:hint="eastAsia"/>
-        </w:rPr>
-        <w:t>줄바꿈은</w:t>
-      </w:r>
-      <w:proofErr w:type="spellEnd"/>
-      <w:r>
-        <w:rPr>
-          <w:rFonts w:hint="eastAsia"/>
-        </w:rPr>
-        <w:t xml:space="preserve"> 자동 맞춤 기능이 있어야 한다. 이 때 자동적으로 수정 혹은 저장되지는 않는다.</w:t>
-      </w:r>
-    </w:p>
-    <w:p>
-      <w:pPr>
-        <w:pStyle w:val="a3"/>
-        <w:numPr>
-          <w:ilvl w:val="2"/>
-          <w:numId w:val="1"/>
-        </w:numPr>
-        <w:ind w:leftChars="0"/>
-      </w:pPr>
-      <w:r>
-        <w:rPr>
-          <w:rFonts w:hint="eastAsia"/>
-        </w:rPr>
-        <w:t>제약 사항</w:t>
-      </w:r>
-    </w:p>
-    <w:p>
-      <w:pPr>
-        <w:ind w:left="851"/>
-      </w:pPr>
-      <w:r>
-        <w:rPr>
-          <w:rFonts w:hint="eastAsia"/>
-        </w:rPr>
-        <w:t>없음</w:t>
-      </w:r>
-    </w:p>
-    <w:p>
-      <w:pPr>
-        <w:ind w:left="451"/>
-      </w:pPr>
-    </w:p>
-    <w:p>
-      <w:pPr>
-        <w:pStyle w:val="a3"/>
-        <w:numPr>
-          <w:ilvl w:val="1"/>
-          <w:numId w:val="1"/>
-        </w:numPr>
-        <w:ind w:leftChars="0"/>
-      </w:pPr>
-      <w:r>
-        <w:rPr>
-          <w:rFonts w:hint="eastAsia"/>
-        </w:rPr>
-        <w:t>합병</w:t>
-      </w:r>
-    </w:p>
-    <w:p>
-      <w:pPr>
-        <w:ind w:left="425"/>
-      </w:pPr>
-      <w:r>
-        <w:rPr>
-          <w:rFonts w:hint="eastAsia"/>
-        </w:rPr>
-        <w:t>파일의 비교 수행 후 차이점이 존재할 때 한 쪽 파일에서 선택한 부분을 다른 쪽 파일로 합병할 수 있는 기능이 필요하다.</w:t>
-      </w:r>
-    </w:p>
-    <w:p>
-      <w:pPr>
-        <w:pStyle w:val="a3"/>
-        <w:numPr>
-          <w:ilvl w:val="2"/>
-          <w:numId w:val="1"/>
-        </w:numPr>
-        <w:ind w:leftChars="0"/>
-      </w:pPr>
-      <w:r>
-        <w:rPr>
-          <w:rFonts w:hint="eastAsia"/>
-        </w:rPr>
-        <w:t>기능 요구 사항</w:t>
-      </w:r>
-    </w:p>
-    <w:p>
-      <w:pPr>
-        <w:ind w:left="451" w:firstLine="349"/>
-      </w:pPr>
-      <w:r>
-        <w:rPr>
-          <w:rFonts w:hint="eastAsia"/>
-        </w:rPr>
-        <w:t>??</w:t>
-      </w:r>
-    </w:p>
-    <w:p>
-      <w:pPr>
-        <w:pStyle w:val="a3"/>
-        <w:numPr>
-          <w:ilvl w:val="2"/>
-          <w:numId w:val="1"/>
-        </w:numPr>
-        <w:ind w:leftChars="0"/>
-      </w:pPr>
-      <w:r>
-        <w:rPr>
-          <w:rFonts w:hint="eastAsia"/>
-        </w:rPr>
-        <w:t>제약 사항</w:t>
-      </w:r>
-    </w:p>
-    <w:p>
-      <w:pPr>
-        <w:ind w:left="851"/>
-      </w:pPr>
-      <w:r>
-        <w:rPr>
-          <w:rFonts w:hint="eastAsia"/>
-        </w:rPr>
-        <w:t>없음</w:t>
-      </w:r>
-    </w:p>
-    <w:p>
-      <w:pPr>
-        <w:ind w:left="451" w:firstLine="349"/>
-      </w:pPr>
-    </w:p>
-    <w:p>
-      <w:pPr>
-        <w:pStyle w:val="a3"/>
-        <w:numPr>
-          <w:ilvl w:val="1"/>
-          <w:numId w:val="1"/>
-        </w:numPr>
-        <w:ind w:leftChars="0"/>
-      </w:pPr>
-      <w:r>
-        <w:rPr>
-          <w:rFonts w:hint="eastAsia"/>
-        </w:rPr>
-        <w:t>저장</w:t>
-      </w:r>
-    </w:p>
-    <w:p>
-      <w:pPr>
-        <w:ind w:left="25" w:firstLine="400"/>
-      </w:pPr>
-      <w:r>
-        <w:rPr>
-          <w:rFonts w:hint="eastAsia"/>
-        </w:rPr>
-        <w:t>파일을 저장할 수 있는 기능이 필요하다.</w:t>
-      </w:r>
-    </w:p>
-    <w:p>
-      <w:pPr>
-        <w:pStyle w:val="a3"/>
-        <w:numPr>
-          <w:ilvl w:val="2"/>
-          <w:numId w:val="1"/>
-        </w:numPr>
-        <w:ind w:leftChars="0"/>
-      </w:pPr>
-      <w:r>
-        <w:rPr>
-          <w:rFonts w:hint="eastAsia"/>
-        </w:rPr>
-        <w:t>기능 요구 사항</w:t>
-      </w:r>
-    </w:p>
-    <w:p>
-      <w:pPr>
-        <w:ind w:left="451" w:firstLine="349"/>
-      </w:pPr>
-      <w:r>
-        <w:rPr>
-          <w:rFonts w:hint="eastAsia"/>
-        </w:rPr>
-        <w:t>불러온 파일 형식 그대로 저장할 수 있어야 한다.</w:t>
-      </w:r>
-    </w:p>
-    <w:p>
-      <w:pPr>
-        <w:ind w:left="451" w:firstLine="349"/>
-      </w:pPr>
-      <w:r>
-        <w:rPr>
-          <w:rFonts w:hint="eastAsia"/>
-        </w:rPr>
-        <w:t>저장할 파일을 선택할 수 있어야 한다.</w:t>
-      </w:r>
-    </w:p>
-    <w:p>
-      <w:pPr>
-        <w:pStyle w:val="a3"/>
-        <w:numPr>
-          <w:ilvl w:val="2"/>
-          <w:numId w:val="1"/>
-        </w:numPr>
-        <w:ind w:leftChars="0"/>
-      </w:pPr>
-      <w:r>
-        <w:rPr>
-          <w:rFonts w:hint="eastAsia"/>
-        </w:rPr>
-        <w:t>제약 사항</w:t>
-      </w:r>
-    </w:p>
-    <w:p>
-      <w:pPr>
-        <w:ind w:left="851"/>
-      </w:pPr>
-      <w:r>
-        <w:rPr>
-          <w:rFonts w:hint="eastAsia"/>
-        </w:rPr>
-        <w:t>없음</w:t>
-      </w:r>
-    </w:p>
-    <w:p/>
+        <w:rPr>
+          <w:rFonts w:hint="eastAsia"/>
+          <w:b/>
+          <w:sz w:val="28"/>
+          <w:szCs w:val="28"/>
+        </w:rPr>
+      </w:pPr>
+      <w:r>
+        <w:rPr>
+          <w:b/>
+          <w:sz w:val="28"/>
+          <w:szCs w:val="28"/>
+        </w:rPr>
+        <w:t>Requirements Dependency Traceability Table</w:t>
+      </w:r>
+    </w:p>
+    <w:p>
+      <w:pPr>
+        <w:pStyle w:val="a3"/>
+        <w:ind w:leftChars="0" w:left="425"/>
+        <w:rPr>
+          <w:rFonts w:hint="eastAsia"/>
+          <w:b/>
+          <w:sz w:val="28"/>
+          <w:szCs w:val="28"/>
+        </w:rPr>
+      </w:pPr>
+    </w:p>
     <w:p>
       <w:pPr>
         <w:pStyle w:val="a3"/>
@@ -1028,31 +2923,167 @@
           <w:numId w:val="1"/>
         </w:numPr>
         <w:ind w:leftChars="0"/>
-      </w:pPr>
-      <w:r>
-        <w:rPr>
-          <w:rFonts w:hint="eastAsia"/>
-        </w:rPr>
-        <w:t>비기능적 요구 사항</w:t>
-      </w:r>
-    </w:p>
-    <w:p>
-      <w:r>
-        <w:rPr>
-          <w:rFonts w:hint="eastAsia"/>
-        </w:rPr>
-        <w:t>필요 인력 혹은 자원</w:t>
-      </w:r>
-    </w:p>
-    <w:p>
-      <w:r>
-        <w:rPr>
-          <w:rFonts w:hint="eastAsia"/>
-        </w:rPr>
-        <w:t>성능</w:t>
+        <w:rPr>
+          <w:rFonts w:hint="eastAsia"/>
+          <w:b/>
+          <w:sz w:val="28"/>
+          <w:szCs w:val="28"/>
+        </w:rPr>
+      </w:pPr>
+      <w:r>
+        <w:rPr>
+          <w:rFonts w:hint="eastAsia"/>
+          <w:b/>
+          <w:sz w:val="28"/>
+          <w:szCs w:val="28"/>
+        </w:rPr>
+        <w:t>Glossary</w:t>
+      </w:r>
+    </w:p>
+    <w:p>
+      <w:pPr>
+        <w:rPr>
+          <w:rFonts w:hint="eastAsia"/>
+          <w:b/>
+        </w:rPr>
+      </w:pPr>
+      <w:r>
+        <w:rPr>
+          <w:rFonts w:hint="eastAsia"/>
+          <w:b/>
+        </w:rPr>
+        <w:t>사용자:</w:t>
+      </w:r>
+    </w:p>
+    <w:p>
+      <w:r>
+        <w:rPr>
+          <w:rFonts w:hint="eastAsia"/>
+          <w:b/>
+        </w:rPr>
+        <w:t>Long Common Subsequence(LCS</w:t>
+      </w:r>
+      <w:r>
+        <w:rPr>
+          <w:rFonts w:hint="eastAsia"/>
+        </w:rPr>
+        <w:t xml:space="preserve">): 최장 공통 부분 문자열. 기존 substring과 비교하면 substring은 연속된 부분 문자열이고, subsequence는 연속적이지 않은 부분 문자열이다. Ex) </w:t>
+      </w:r>
+      <w:r>
+        <w:t>“</w:t>
+      </w:r>
+      <w:r>
+        <w:rPr>
+          <w:rFonts w:hint="eastAsia"/>
+        </w:rPr>
+        <w:t>Software Engineering</w:t>
+      </w:r>
+      <w:r>
+        <w:t>”</w:t>
+      </w:r>
+      <w:r>
+        <w:rPr>
+          <w:rFonts w:hint="eastAsia"/>
+        </w:rPr>
+        <w:t xml:space="preserve">이라는 문자열에서 연속된 문자열인 </w:t>
+      </w:r>
+      <w:r>
+        <w:t>“</w:t>
+      </w:r>
+      <w:r>
+        <w:rPr>
+          <w:rFonts w:hint="eastAsia"/>
+        </w:rPr>
+        <w:t>tware</w:t>
+      </w:r>
+      <w:r>
+        <w:t>”</w:t>
+      </w:r>
+      <w:r>
+        <w:rPr>
+          <w:rFonts w:hint="eastAsia"/>
+        </w:rPr>
+        <w:t xml:space="preserve">는 substring이고 연속되진 않지만 순서를 어기지는 않는 </w:t>
+      </w:r>
+      <w:r>
+        <w:t>“</w:t>
+      </w:r>
+      <w:proofErr w:type="spellStart"/>
+      <w:r>
+        <w:rPr>
+          <w:rFonts w:hint="eastAsia"/>
+        </w:rPr>
+        <w:t>Sfgrng</w:t>
+      </w:r>
+      <w:proofErr w:type="spellEnd"/>
+      <w:r>
+        <w:t>”</w:t>
+      </w:r>
+      <w:r>
+        <w:rPr>
+          <w:rFonts w:hint="eastAsia"/>
+        </w:rPr>
+        <w:t>는 subsequence이다.</w:t>
+      </w:r>
+    </w:p>
+    <w:p>
+      <w:pPr>
+        <w:rPr>
+          <w:rFonts w:hint="eastAsia"/>
+          <w:b/>
+        </w:rPr>
+      </w:pPr>
+      <w:r>
+        <w:rPr>
+          <w:rFonts w:hint="eastAsia"/>
+          <w:b/>
+        </w:rPr>
+        <w:t xml:space="preserve">자동 맞춤 기능: </w:t>
+      </w:r>
+    </w:p>
+    <w:p>
+      <w:pPr>
+        <w:rPr>
+          <w:b/>
+        </w:rPr>
+      </w:pPr>
+      <w:proofErr w:type="spellStart"/>
+      <w:r>
+        <w:rPr>
+          <w:rFonts w:hint="eastAsia"/>
+          <w:b/>
+        </w:rPr>
+        <w:t>개행</w:t>
+      </w:r>
+      <w:proofErr w:type="spellEnd"/>
+      <w:r>
+        <w:rPr>
+          <w:rFonts w:hint="eastAsia"/>
+          <w:b/>
+        </w:rPr>
+        <w:t>:</w:t>
+      </w:r>
+    </w:p>
+    <w:p>
+      <w:pPr>
+        <w:rPr>
+          <w:b/>
+        </w:rPr>
+      </w:pPr>
+      <w:r>
+        <w:rPr>
+          <w:rFonts w:hint="eastAsia"/>
+          <w:b/>
+        </w:rPr>
+        <w:t>라인:</w:t>
       </w:r>
     </w:p>
     <w:p/>
+    <w:p>
+      <w:pPr>
+        <w:jc w:val="center"/>
+      </w:pPr>
+    </w:p>
     <w:p>
       <w:pPr>
         <w:pStyle w:val="a3"/>
@@ -1061,66 +3092,35 @@
           <w:numId w:val="1"/>
         </w:numPr>
         <w:ind w:leftChars="0"/>
-      </w:pPr>
-      <w:r>
-        <w:rPr>
-          <w:rFonts w:hint="eastAsia"/>
-        </w:rPr>
-        <w:t>System Model</w:t>
-      </w:r>
-    </w:p>
-    <w:p>
-      <w:pPr>
-        <w:pStyle w:val="a3"/>
-        <w:numPr>
-          <w:ilvl w:val="1"/>
-          <w:numId w:val="1"/>
-        </w:numPr>
-        <w:ind w:leftChars="0"/>
-      </w:pPr>
-      <w:r>
-        <w:rPr>
-          <w:rFonts w:hint="eastAsia"/>
-        </w:rPr>
-        <w:t>Objective-oriented Model</w:t>
-      </w:r>
-    </w:p>
-    <w:p>
-      <w:pPr>
-        <w:pStyle w:val="a3"/>
-        <w:numPr>
-          <w:ilvl w:val="1"/>
-          <w:numId w:val="1"/>
-        </w:numPr>
-        <w:ind w:leftChars="0"/>
-      </w:pPr>
-      <w:r>
-        <w:rPr>
-          <w:rFonts w:hint="eastAsia"/>
-        </w:rPr>
-        <w:t>Sequence Model</w:t>
-      </w:r>
-    </w:p>
-    <w:p/>
-    <w:p>
-      <w:pPr>
-        <w:pStyle w:val="a3"/>
-        <w:numPr>
-          <w:ilvl w:val="0"/>
-          <w:numId w:val="1"/>
-        </w:numPr>
-        <w:ind w:leftChars="0"/>
-      </w:pPr>
-      <w:r>
-        <w:rPr>
-          <w:rFonts w:hint="eastAsia"/>
-        </w:rPr>
-        <w:t>정리</w:t>
-      </w:r>
+        <w:rPr>
+          <w:rFonts w:hint="eastAsia"/>
+          <w:b/>
+          <w:sz w:val="28"/>
+          <w:szCs w:val="28"/>
+        </w:rPr>
+      </w:pPr>
+      <w:r>
+        <w:rPr>
+          <w:rFonts w:hint="eastAsia"/>
+          <w:b/>
+          <w:sz w:val="28"/>
+          <w:szCs w:val="28"/>
+        </w:rPr>
+        <w:t>Summary</w:t>
+      </w:r>
+    </w:p>
+    <w:p>
+      <w:pPr>
+        <w:rPr>
+          <w:b/>
+          <w:sz w:val="28"/>
+          <w:szCs w:val="28"/>
+        </w:rPr>
+      </w:pPr>
     </w:p>
     <w:sectPr>
       <w:pgSz w:w="11906" w:h="16838"/>
-      <w:pgMar w:top="1701" w:right="1440" w:bottom="1440" w:left="1440" w:header="851" w:footer="992" w:gutter="0"/>
+      <w:pgMar w:top="1418" w:right="1440" w:bottom="1418" w:left="1440" w:header="851" w:footer="992" w:gutter="0"/>
       <w:pgBorders w:offsetFrom="page">
         <w:top w:val="single" w:sz="12" w:space="24" w:color="auto"/>
         <w:left w:val="single" w:sz="12" w:space="24" w:color="auto"/>
@@ -1175,6 +3175,92 @@
 <file path=word/numbering.xml><?xml version="1.0" encoding="utf-8"?>
 <w:numbering xmlns:ve="http://schemas.openxmlformats.org/markup-compatibility/2006" xmlns:o="urn:schemas-microsoft-com:office:office" xmlns:r="http://schemas.openxmlformats.org/officeDocument/2006/relationships" xmlns:m="http://schemas.openxmlformats.org/officeDocument/2006/math" xmlns:v="urn:schemas-microsoft-com:vml" xmlns:wp="http://schemas.openxmlformats.org/drawingml/2006/wordprocessingDrawing" xmlns:w10="urn:schemas-microsoft-com:office:word" xmlns:w="http://schemas.openxmlformats.org/wordprocessingml/2006/main" xmlns:wne="http://schemas.microsoft.com/office/word/2006/wordml">
   <w:abstractNum w:abstractNumId="0">
+    <w:nsid w:val="034226B2"/>
+    <w:multiLevelType w:val="multilevel"/>
+    <w:tmpl w:val="0409001D"/>
+    <w:lvl w:ilvl="0">
+      <w:start w:val="1"/>
+      <w:numFmt w:val="decimal"/>
+      <w:lvlText w:val="%1"/>
+      <w:lvlJc w:val="left"/>
+      <w:pPr>
+        <w:ind w:left="425" w:hanging="425"/>
+      </w:pPr>
+    </w:lvl>
+    <w:lvl w:ilvl="1">
+      <w:start w:val="1"/>
+      <w:numFmt w:val="decimal"/>
+      <w:lvlText w:val="%1.%2"/>
+      <w:lvlJc w:val="left"/>
+      <w:pPr>
+        <w:ind w:left="992" w:hanging="567"/>
+      </w:pPr>
+    </w:lvl>
+    <w:lvl w:ilvl="2">
+      <w:start w:val="1"/>
+      <w:numFmt w:val="decimal"/>
+      <w:lvlText w:val="%1.%2.%3"/>
+      <w:lvlJc w:val="left"/>
+      <w:pPr>
+        <w:ind w:left="1418" w:hanging="567"/>
+      </w:pPr>
+    </w:lvl>
+    <w:lvl w:ilvl="3">
+      <w:start w:val="1"/>
+      <w:numFmt w:val="decimal"/>
+      <w:lvlText w:val="%1.%2.%3.%4"/>
+      <w:lvlJc w:val="left"/>
+      <w:pPr>
+        <w:ind w:left="1984" w:hanging="708"/>
+      </w:pPr>
+    </w:lvl>
+    <w:lvl w:ilvl="4">
+      <w:start w:val="1"/>
+      <w:numFmt w:val="decimal"/>
+      <w:lvlText w:val="%1.%2.%3.%4.%5"/>
+      <w:lvlJc w:val="left"/>
+      <w:pPr>
+        <w:ind w:left="2551" w:hanging="850"/>
+      </w:pPr>
+    </w:lvl>
+    <w:lvl w:ilvl="5">
+      <w:start w:val="1"/>
+      <w:numFmt w:val="decimal"/>
+      <w:lvlText w:val="%1.%2.%3.%4.%5.%6"/>
+      <w:lvlJc w:val="left"/>
+      <w:pPr>
+        <w:ind w:left="3260" w:hanging="1134"/>
+      </w:pPr>
+    </w:lvl>
+    <w:lvl w:ilvl="6">
+      <w:start w:val="1"/>
+      <w:numFmt w:val="decimal"/>
+      <w:lvlText w:val="%1.%2.%3.%4.%5.%6.%7"/>
+      <w:lvlJc w:val="left"/>
+      <w:pPr>
+        <w:ind w:left="3827" w:hanging="1276"/>
+      </w:pPr>
+    </w:lvl>
+    <w:lvl w:ilvl="7">
+      <w:start w:val="1"/>
+      <w:numFmt w:val="decimal"/>
+      <w:lvlText w:val="%1.%2.%3.%4.%5.%6.%7.%8"/>
+      <w:lvlJc w:val="left"/>
+      <w:pPr>
+        <w:ind w:left="4394" w:hanging="1418"/>
+      </w:pPr>
+    </w:lvl>
+    <w:lvl w:ilvl="8">
+      <w:start w:val="1"/>
+      <w:numFmt w:val="decimal"/>
+      <w:lvlText w:val="%1.%2.%3.%4.%5.%6.%7.%8.%9"/>
+      <w:lvlJc w:val="left"/>
+      <w:pPr>
+        <w:ind w:left="5102" w:hanging="1700"/>
+      </w:pPr>
+    </w:lvl>
+  </w:abstractNum>
+  <w:abstractNum w:abstractNumId="1">
     <w:nsid w:val="0BEA4E9C"/>
     <w:multiLevelType w:val="hybridMultilevel"/>
     <w:tmpl w:val="04E66F4E"/>
@@ -1260,7 +3346,7 @@
       </w:pPr>
     </w:lvl>
   </w:abstractNum>
-  <w:abstractNum w:abstractNumId="1">
+  <w:abstractNum w:abstractNumId="2">
     <w:nsid w:val="0C001E36"/>
     <w:multiLevelType w:val="hybridMultilevel"/>
     <w:tmpl w:val="6E4E16FE"/>
@@ -1346,7 +3432,7 @@
       </w:pPr>
     </w:lvl>
   </w:abstractNum>
-  <w:abstractNum w:abstractNumId="2">
+  <w:abstractNum w:abstractNumId="3">
     <w:nsid w:val="154A6692"/>
     <w:multiLevelType w:val="multilevel"/>
     <w:tmpl w:val="0409001D"/>
@@ -1432,7 +3518,94 @@
       </w:pPr>
     </w:lvl>
   </w:abstractNum>
-  <w:abstractNum w:abstractNumId="3">
+  <w:abstractNum w:abstractNumId="4">
+    <w:nsid w:val="1D4E6AC4"/>
+    <w:multiLevelType w:val="hybridMultilevel"/>
+    <w:tmpl w:val="7D98A05A"/>
+    <w:lvl w:ilvl="0" w:tplc="0E3EC34C">
+      <w:start w:val="1"/>
+      <w:numFmt w:val="decimal"/>
+      <w:pStyle w:val="1"/>
+      <w:lvlText w:val="%1."/>
+      <w:lvlJc w:val="left"/>
+      <w:pPr>
+        <w:ind w:left="800" w:hanging="400"/>
+      </w:pPr>
+    </w:lvl>
+    <w:lvl w:ilvl="1" w:tplc="04090019" w:tentative="1">
+      <w:start w:val="1"/>
+      <w:numFmt w:val="upperLetter"/>
+      <w:lvlText w:val="%2."/>
+      <w:lvlJc w:val="left"/>
+      <w:pPr>
+        <w:ind w:left="1200" w:hanging="400"/>
+      </w:pPr>
+    </w:lvl>
+    <w:lvl w:ilvl="2" w:tplc="0409001B" w:tentative="1">
+      <w:start w:val="1"/>
+      <w:numFmt w:val="lowerRoman"/>
+      <w:lvlText w:val="%3."/>
+      <w:lvlJc w:val="right"/>
+      <w:pPr>
+        <w:ind w:left="1600" w:hanging="400"/>
+      </w:pPr>
+    </w:lvl>
+    <w:lvl w:ilvl="3" w:tplc="0409000F" w:tentative="1">
+      <w:start w:val="1"/>
+      <w:numFmt w:val="decimal"/>
+      <w:lvlText w:val="%4."/>
+      <w:lvlJc w:val="left"/>
+      <w:pPr>
+        <w:ind w:left="2000" w:hanging="400"/>
+      </w:pPr>
+    </w:lvl>
+    <w:lvl w:ilvl="4" w:tplc="04090019" w:tentative="1">
+      <w:start w:val="1"/>
+      <w:numFmt w:val="upperLetter"/>
+      <w:lvlText w:val="%5."/>
+      <w:lvlJc w:val="left"/>
+      <w:pPr>
+        <w:ind w:left="2400" w:hanging="400"/>
+      </w:pPr>
+    </w:lvl>
+    <w:lvl w:ilvl="5" w:tplc="0409001B" w:tentative="1">
+      <w:start w:val="1"/>
+      <w:numFmt w:val="lowerRoman"/>
+      <w:lvlText w:val="%6."/>
+      <w:lvlJc w:val="right"/>
+      <w:pPr>
+        <w:ind w:left="2800" w:hanging="400"/>
+      </w:pPr>
+    </w:lvl>
+    <w:lvl w:ilvl="6" w:tplc="0409000F" w:tentative="1">
+      <w:start w:val="1"/>
+      <w:numFmt w:val="decimal"/>
+      <w:lvlText w:val="%7."/>
+      <w:lvlJc w:val="left"/>
+      <w:pPr>
+        <w:ind w:left="3200" w:hanging="400"/>
+      </w:pPr>
+    </w:lvl>
+    <w:lvl w:ilvl="7" w:tplc="04090019" w:tentative="1">
+      <w:start w:val="1"/>
+      <w:numFmt w:val="upperLetter"/>
+      <w:lvlText w:val="%8."/>
+      <w:lvlJc w:val="left"/>
+      <w:pPr>
+        <w:ind w:left="3600" w:hanging="400"/>
+      </w:pPr>
+    </w:lvl>
+    <w:lvl w:ilvl="8" w:tplc="0409001B" w:tentative="1">
+      <w:start w:val="1"/>
+      <w:numFmt w:val="lowerRoman"/>
+      <w:lvlText w:val="%9."/>
+      <w:lvlJc w:val="right"/>
+      <w:pPr>
+        <w:ind w:left="4000" w:hanging="400"/>
+      </w:pPr>
+    </w:lvl>
+  </w:abstractNum>
+  <w:abstractNum w:abstractNumId="5">
     <w:nsid w:val="2117386E"/>
     <w:multiLevelType w:val="multilevel"/>
     <w:tmpl w:val="0409001D"/>
@@ -1518,7 +3691,96 @@
       </w:pPr>
     </w:lvl>
   </w:abstractNum>
-  <w:abstractNum w:abstractNumId="4">
+  <w:abstractNum w:abstractNumId="6">
+    <w:nsid w:val="235D6F2B"/>
+    <w:multiLevelType w:val="hybridMultilevel"/>
+    <w:tmpl w:val="8C481B98"/>
+    <w:lvl w:ilvl="0" w:tplc="F8C2AF52">
+      <w:start w:val="1"/>
+      <w:numFmt w:val="decimal"/>
+      <w:lvlText w:val="%1)"/>
+      <w:lvlJc w:val="left"/>
+      <w:pPr>
+        <w:ind w:left="2344" w:hanging="360"/>
+      </w:pPr>
+      <w:rPr>
+        <w:rFonts w:hint="default"/>
+      </w:rPr>
+    </w:lvl>
+    <w:lvl w:ilvl="1" w:tplc="04090019" w:tentative="1">
+      <w:start w:val="1"/>
+      <w:numFmt w:val="upperLetter"/>
+      <w:lvlText w:val="%2."/>
+      <w:lvlJc w:val="left"/>
+      <w:pPr>
+        <w:ind w:left="2784" w:hanging="400"/>
+      </w:pPr>
+    </w:lvl>
+    <w:lvl w:ilvl="2" w:tplc="0409001B" w:tentative="1">
+      <w:start w:val="1"/>
+      <w:numFmt w:val="lowerRoman"/>
+      <w:lvlText w:val="%3."/>
+      <w:lvlJc w:val="right"/>
+      <w:pPr>
+        <w:ind w:left="3184" w:hanging="400"/>
+      </w:pPr>
+    </w:lvl>
+    <w:lvl w:ilvl="3" w:tplc="0409000F" w:tentative="1">
+      <w:start w:val="1"/>
+      <w:numFmt w:val="decimal"/>
+      <w:lvlText w:val="%4."/>
+      <w:lvlJc w:val="left"/>
+      <w:pPr>
+        <w:ind w:left="3584" w:hanging="400"/>
+      </w:pPr>
+    </w:lvl>
+    <w:lvl w:ilvl="4" w:tplc="04090019" w:tentative="1">
+      <w:start w:val="1"/>
+      <w:numFmt w:val="upperLetter"/>
+      <w:lvlText w:val="%5."/>
+      <w:lvlJc w:val="left"/>
+      <w:pPr>
+        <w:ind w:left="3984" w:hanging="400"/>
+      </w:pPr>
+    </w:lvl>
+    <w:lvl w:ilvl="5" w:tplc="0409001B" w:tentative="1">
+      <w:start w:val="1"/>
+      <w:numFmt w:val="lowerRoman"/>
+      <w:lvlText w:val="%6."/>
+      <w:lvlJc w:val="right"/>
+      <w:pPr>
+        <w:ind w:left="4384" w:hanging="400"/>
+      </w:pPr>
+    </w:lvl>
+    <w:lvl w:ilvl="6" w:tplc="0409000F" w:tentative="1">
+      <w:start w:val="1"/>
+      <w:numFmt w:val="decimal"/>
+      <w:lvlText w:val="%7."/>
+      <w:lvlJc w:val="left"/>
+      <w:pPr>
+        <w:ind w:left="4784" w:hanging="400"/>
+      </w:pPr>
+    </w:lvl>
+    <w:lvl w:ilvl="7" w:tplc="04090019" w:tentative="1">
+      <w:start w:val="1"/>
+      <w:numFmt w:val="upperLetter"/>
+      <w:lvlText w:val="%8."/>
+      <w:lvlJc w:val="left"/>
+      <w:pPr>
+        <w:ind w:left="5184" w:hanging="400"/>
+      </w:pPr>
+    </w:lvl>
+    <w:lvl w:ilvl="8" w:tplc="0409001B" w:tentative="1">
+      <w:start w:val="1"/>
+      <w:numFmt w:val="lowerRoman"/>
+      <w:lvlText w:val="%9."/>
+      <w:lvlJc w:val="right"/>
+      <w:pPr>
+        <w:ind w:left="5584" w:hanging="400"/>
+      </w:pPr>
+    </w:lvl>
+  </w:abstractNum>
+  <w:abstractNum w:abstractNumId="7">
     <w:nsid w:val="2D00224E"/>
     <w:multiLevelType w:val="multilevel"/>
     <w:tmpl w:val="0409001F"/>
@@ -1604,7 +3866,7 @@
       </w:pPr>
     </w:lvl>
   </w:abstractNum>
-  <w:abstractNum w:abstractNumId="5">
+  <w:abstractNum w:abstractNumId="8">
     <w:nsid w:val="423105A1"/>
     <w:multiLevelType w:val="multilevel"/>
     <w:tmpl w:val="0409001D"/>
@@ -1690,7 +3952,185 @@
       </w:pPr>
     </w:lvl>
   </w:abstractNum>
-  <w:abstractNum w:abstractNumId="6">
+  <w:abstractNum w:abstractNumId="9">
+    <w:nsid w:val="48703F70"/>
+    <w:multiLevelType w:val="hybridMultilevel"/>
+    <w:tmpl w:val="93104674"/>
+    <w:lvl w:ilvl="0" w:tplc="1C148B1E">
+      <w:start w:val="1"/>
+      <w:numFmt w:val="decimal"/>
+      <w:lvlText w:val="%1)"/>
+      <w:lvlJc w:val="left"/>
+      <w:pPr>
+        <w:ind w:left="2344" w:hanging="360"/>
+      </w:pPr>
+      <w:rPr>
+        <w:rFonts w:hint="default"/>
+      </w:rPr>
+    </w:lvl>
+    <w:lvl w:ilvl="1" w:tplc="04090019" w:tentative="1">
+      <w:start w:val="1"/>
+      <w:numFmt w:val="upperLetter"/>
+      <w:lvlText w:val="%2."/>
+      <w:lvlJc w:val="left"/>
+      <w:pPr>
+        <w:ind w:left="2784" w:hanging="400"/>
+      </w:pPr>
+    </w:lvl>
+    <w:lvl w:ilvl="2" w:tplc="0409001B" w:tentative="1">
+      <w:start w:val="1"/>
+      <w:numFmt w:val="lowerRoman"/>
+      <w:lvlText w:val="%3."/>
+      <w:lvlJc w:val="right"/>
+      <w:pPr>
+        <w:ind w:left="3184" w:hanging="400"/>
+      </w:pPr>
+    </w:lvl>
+    <w:lvl w:ilvl="3" w:tplc="0409000F" w:tentative="1">
+      <w:start w:val="1"/>
+      <w:numFmt w:val="decimal"/>
+      <w:lvlText w:val="%4."/>
+      <w:lvlJc w:val="left"/>
+      <w:pPr>
+        <w:ind w:left="3584" w:hanging="400"/>
+      </w:pPr>
+    </w:lvl>
+    <w:lvl w:ilvl="4" w:tplc="04090019" w:tentative="1">
+      <w:start w:val="1"/>
+      <w:numFmt w:val="upperLetter"/>
+      <w:lvlText w:val="%5."/>
+      <w:lvlJc w:val="left"/>
+      <w:pPr>
+        <w:ind w:left="3984" w:hanging="400"/>
+      </w:pPr>
+    </w:lvl>
+    <w:lvl w:ilvl="5" w:tplc="0409001B" w:tentative="1">
+      <w:start w:val="1"/>
+      <w:numFmt w:val="lowerRoman"/>
+      <w:lvlText w:val="%6."/>
+      <w:lvlJc w:val="right"/>
+      <w:pPr>
+        <w:ind w:left="4384" w:hanging="400"/>
+      </w:pPr>
+    </w:lvl>
+    <w:lvl w:ilvl="6" w:tplc="0409000F" w:tentative="1">
+      <w:start w:val="1"/>
+      <w:numFmt w:val="decimal"/>
+      <w:lvlText w:val="%7."/>
+      <w:lvlJc w:val="left"/>
+      <w:pPr>
+        <w:ind w:left="4784" w:hanging="400"/>
+      </w:pPr>
+    </w:lvl>
+    <w:lvl w:ilvl="7" w:tplc="04090019" w:tentative="1">
+      <w:start w:val="1"/>
+      <w:numFmt w:val="upperLetter"/>
+      <w:lvlText w:val="%8."/>
+      <w:lvlJc w:val="left"/>
+      <w:pPr>
+        <w:ind w:left="5184" w:hanging="400"/>
+      </w:pPr>
+    </w:lvl>
+    <w:lvl w:ilvl="8" w:tplc="0409001B" w:tentative="1">
+      <w:start w:val="1"/>
+      <w:numFmt w:val="lowerRoman"/>
+      <w:lvlText w:val="%9."/>
+      <w:lvlJc w:val="right"/>
+      <w:pPr>
+        <w:ind w:left="5584" w:hanging="400"/>
+      </w:pPr>
+    </w:lvl>
+  </w:abstractNum>
+  <w:abstractNum w:abstractNumId="10">
+    <w:nsid w:val="49434B3F"/>
+    <w:multiLevelType w:val="hybridMultilevel"/>
+    <w:tmpl w:val="AD807E34"/>
+    <w:lvl w:ilvl="0" w:tplc="7FAEAEC0">
+      <w:start w:val="1"/>
+      <w:numFmt w:val="decimal"/>
+      <w:lvlText w:val="%1)"/>
+      <w:lvlJc w:val="left"/>
+      <w:pPr>
+        <w:ind w:left="1160" w:hanging="360"/>
+      </w:pPr>
+      <w:rPr>
+        <w:rFonts w:hint="default"/>
+      </w:rPr>
+    </w:lvl>
+    <w:lvl w:ilvl="1" w:tplc="04090019" w:tentative="1">
+      <w:start w:val="1"/>
+      <w:numFmt w:val="upperLetter"/>
+      <w:lvlText w:val="%2."/>
+      <w:lvlJc w:val="left"/>
+      <w:pPr>
+        <w:ind w:left="1600" w:hanging="400"/>
+      </w:pPr>
+    </w:lvl>
+    <w:lvl w:ilvl="2" w:tplc="0409001B" w:tentative="1">
+      <w:start w:val="1"/>
+      <w:numFmt w:val="lowerRoman"/>
+      <w:lvlText w:val="%3."/>
+      <w:lvlJc w:val="right"/>
+      <w:pPr>
+        <w:ind w:left="2000" w:hanging="400"/>
+      </w:pPr>
+    </w:lvl>
+    <w:lvl w:ilvl="3" w:tplc="0409000F" w:tentative="1">
+      <w:start w:val="1"/>
+      <w:numFmt w:val="decimal"/>
+      <w:lvlText w:val="%4."/>
+      <w:lvlJc w:val="left"/>
+      <w:pPr>
+        <w:ind w:left="2400" w:hanging="400"/>
+      </w:pPr>
+    </w:lvl>
+    <w:lvl w:ilvl="4" w:tplc="04090019" w:tentative="1">
+      <w:start w:val="1"/>
+      <w:numFmt w:val="upperLetter"/>
+      <w:lvlText w:val="%5."/>
+      <w:lvlJc w:val="left"/>
+      <w:pPr>
+        <w:ind w:left="2800" w:hanging="400"/>
+      </w:pPr>
+    </w:lvl>
+    <w:lvl w:ilvl="5" w:tplc="0409001B" w:tentative="1">
+      <w:start w:val="1"/>
+      <w:numFmt w:val="lowerRoman"/>
+      <w:lvlText w:val="%6."/>
+      <w:lvlJc w:val="right"/>
+      <w:pPr>
+        <w:ind w:left="3200" w:hanging="400"/>
+      </w:pPr>
+    </w:lvl>
+    <w:lvl w:ilvl="6" w:tplc="0409000F" w:tentative="1">
+      <w:start w:val="1"/>
+      <w:numFmt w:val="decimal"/>
+      <w:lvlText w:val="%7."/>
+      <w:lvlJc w:val="left"/>
+      <w:pPr>
+        <w:ind w:left="3600" w:hanging="400"/>
+      </w:pPr>
+    </w:lvl>
+    <w:lvl w:ilvl="7" w:tplc="04090019" w:tentative="1">
+      <w:start w:val="1"/>
+      <w:numFmt w:val="upperLetter"/>
+      <w:lvlText w:val="%8."/>
+      <w:lvlJc w:val="left"/>
+      <w:pPr>
+        <w:ind w:left="4000" w:hanging="400"/>
+      </w:pPr>
+    </w:lvl>
+    <w:lvl w:ilvl="8" w:tplc="0409001B" w:tentative="1">
+      <w:start w:val="1"/>
+      <w:numFmt w:val="lowerRoman"/>
+      <w:lvlText w:val="%9."/>
+      <w:lvlJc w:val="right"/>
+      <w:pPr>
+        <w:ind w:left="4400" w:hanging="400"/>
+      </w:pPr>
+    </w:lvl>
+  </w:abstractNum>
+  <w:abstractNum w:abstractNumId="11">
     <w:nsid w:val="525A04DF"/>
     <w:multiLevelType w:val="multilevel"/>
     <w:tmpl w:val="0409001D"/>
@@ -1776,7 +4216,182 @@
       </w:pPr>
     </w:lvl>
   </w:abstractNum>
-  <w:abstractNum w:abstractNumId="7">
+  <w:abstractNum w:abstractNumId="12">
+    <w:nsid w:val="63DF29B4"/>
+    <w:multiLevelType w:val="hybridMultilevel"/>
+    <w:tmpl w:val="10EC9E56"/>
+    <w:lvl w:ilvl="0" w:tplc="0409000F">
+      <w:start w:val="1"/>
+      <w:numFmt w:val="decimal"/>
+      <w:lvlText w:val="%1."/>
+      <w:lvlJc w:val="left"/>
+      <w:pPr>
+        <w:ind w:left="1016" w:hanging="400"/>
+      </w:pPr>
+    </w:lvl>
+    <w:lvl w:ilvl="1" w:tplc="04090019" w:tentative="1">
+      <w:start w:val="1"/>
+      <w:numFmt w:val="upperLetter"/>
+      <w:lvlText w:val="%2."/>
+      <w:lvlJc w:val="left"/>
+      <w:pPr>
+        <w:ind w:left="1416" w:hanging="400"/>
+      </w:pPr>
+    </w:lvl>
+    <w:lvl w:ilvl="2" w:tplc="0409001B" w:tentative="1">
+      <w:start w:val="1"/>
+      <w:numFmt w:val="lowerRoman"/>
+      <w:lvlText w:val="%3."/>
+      <w:lvlJc w:val="right"/>
+      <w:pPr>
+        <w:ind w:left="1816" w:hanging="400"/>
+      </w:pPr>
+    </w:lvl>
+    <w:lvl w:ilvl="3" w:tplc="0409000F" w:tentative="1">
+      <w:start w:val="1"/>
+      <w:numFmt w:val="decimal"/>
+      <w:lvlText w:val="%4."/>
+      <w:lvlJc w:val="left"/>
+      <w:pPr>
+        <w:ind w:left="2216" w:hanging="400"/>
+      </w:pPr>
+    </w:lvl>
+    <w:lvl w:ilvl="4" w:tplc="04090019" w:tentative="1">
+      <w:start w:val="1"/>
+      <w:numFmt w:val="upperLetter"/>
+      <w:lvlText w:val="%5."/>
+      <w:lvlJc w:val="left"/>
+      <w:pPr>
+        <w:ind w:left="2616" w:hanging="400"/>
+      </w:pPr>
+    </w:lvl>
+    <w:lvl w:ilvl="5" w:tplc="0409001B" w:tentative="1">
+      <w:start w:val="1"/>
+      <w:numFmt w:val="lowerRoman"/>
+      <w:lvlText w:val="%6."/>
+      <w:lvlJc w:val="right"/>
+      <w:pPr>
+        <w:ind w:left="3016" w:hanging="400"/>
+      </w:pPr>
+    </w:lvl>
+    <w:lvl w:ilvl="6" w:tplc="0409000F" w:tentative="1">
+      <w:start w:val="1"/>
+      <w:numFmt w:val="decimal"/>
+      <w:lvlText w:val="%7."/>
+      <w:lvlJc w:val="left"/>
+      <w:pPr>
+        <w:ind w:left="3416" w:hanging="400"/>
+      </w:pPr>
+    </w:lvl>
+    <w:lvl w:ilvl="7" w:tplc="04090019" w:tentative="1">
+      <w:start w:val="1"/>
+      <w:numFmt w:val="upperLetter"/>
+      <w:lvlText w:val="%8."/>
+      <w:lvlJc w:val="left"/>
+      <w:pPr>
+        <w:ind w:left="3816" w:hanging="400"/>
+      </w:pPr>
+    </w:lvl>
+    <w:lvl w:ilvl="8" w:tplc="0409001B" w:tentative="1">
+      <w:start w:val="1"/>
+      <w:numFmt w:val="lowerRoman"/>
+      <w:lvlText w:val="%9."/>
+      <w:lvlJc w:val="right"/>
+      <w:pPr>
+        <w:ind w:left="4216" w:hanging="400"/>
+      </w:pPr>
+    </w:lvl>
+  </w:abstractNum>
+  <w:abstractNum w:abstractNumId="13">
+    <w:nsid w:val="647C3AF5"/>
+    <w:multiLevelType w:val="hybridMultilevel"/>
+    <w:tmpl w:val="1384198C"/>
+    <w:lvl w:ilvl="0" w:tplc="84FE9D90">
+      <w:start w:val="1"/>
+      <w:numFmt w:val="decimal"/>
+      <w:lvlText w:val="%1)"/>
+      <w:lvlJc w:val="left"/>
+      <w:pPr>
+        <w:ind w:left="2344" w:hanging="360"/>
+      </w:pPr>
+      <w:rPr>
+        <w:rFonts w:hint="default"/>
+      </w:rPr>
+    </w:lvl>
+    <w:lvl w:ilvl="1" w:tplc="04090019" w:tentative="1">
+      <w:start w:val="1"/>
+      <w:numFmt w:val="upperLetter"/>
+      <w:lvlText w:val="%2."/>
+      <w:lvlJc w:val="left"/>
+      <w:pPr>
+        <w:ind w:left="2784" w:hanging="400"/>
+      </w:pPr>
+    </w:lvl>
+    <w:lvl w:ilvl="2" w:tplc="0409001B" w:tentative="1">
+      <w:start w:val="1"/>
+      <w:numFmt w:val="lowerRoman"/>
+      <w:lvlText w:val="%3."/>
+      <w:lvlJc w:val="right"/>
+      <w:pPr>
+        <w:ind w:left="3184" w:hanging="400"/>
+      </w:pPr>
+    </w:lvl>
+    <w:lvl w:ilvl="3" w:tplc="0409000F" w:tentative="1">
+      <w:start w:val="1"/>
+      <w:numFmt w:val="decimal"/>
+      <w:lvlText w:val="%4."/>
+      <w:lvlJc w:val="left"/>
+      <w:pPr>
+        <w:ind w:left="3584" w:hanging="400"/>
+      </w:pPr>
+    </w:lvl>
+    <w:lvl w:ilvl="4" w:tplc="04090019" w:tentative="1">
+      <w:start w:val="1"/>
+      <w:numFmt w:val="upperLetter"/>
+      <w:lvlText w:val="%5."/>
+      <w:lvlJc w:val="left"/>
+      <w:pPr>
+        <w:ind w:left="3984" w:hanging="400"/>
+      </w:pPr>
+    </w:lvl>
+    <w:lvl w:ilvl="5" w:tplc="0409001B" w:tentative="1">
+      <w:start w:val="1"/>
+      <w:numFmt w:val="lowerRoman"/>
+      <w:lvlText w:val="%6."/>
+      <w:lvlJc w:val="right"/>
+      <w:pPr>
+        <w:ind w:left="4384" w:hanging="400"/>
+      </w:pPr>
+    </w:lvl>
+    <w:lvl w:ilvl="6" w:tplc="0409000F" w:tentative="1">
+      <w:start w:val="1"/>
+      <w:numFmt w:val="decimal"/>
+      <w:lvlText w:val="%7."/>
+      <w:lvlJc w:val="left"/>
+      <w:pPr>
+        <w:ind w:left="4784" w:hanging="400"/>
+      </w:pPr>
+    </w:lvl>
+    <w:lvl w:ilvl="7" w:tplc="04090019" w:tentative="1">
+      <w:start w:val="1"/>
+      <w:numFmt w:val="upperLetter"/>
+      <w:lvlText w:val="%8."/>
+      <w:lvlJc w:val="left"/>
+      <w:pPr>
+        <w:ind w:left="5184" w:hanging="400"/>
+      </w:pPr>
+    </w:lvl>
+    <w:lvl w:ilvl="8" w:tplc="0409001B" w:tentative="1">
+      <w:start w:val="1"/>
+      <w:numFmt w:val="lowerRoman"/>
+      <w:lvlText w:val="%9."/>
+      <w:lvlJc w:val="right"/>
+      <w:pPr>
+        <w:ind w:left="5584" w:hanging="400"/>
+      </w:pPr>
+    </w:lvl>
+  </w:abstractNum>
+  <w:abstractNum w:abstractNumId="14">
     <w:nsid w:val="6ACD0F77"/>
     <w:multiLevelType w:val="multilevel"/>
     <w:tmpl w:val="0409001D"/>
@@ -1862,7 +4477,7 @@
       </w:pPr>
     </w:lvl>
   </w:abstractNum>
-  <w:abstractNum w:abstractNumId="8">
+  <w:abstractNum w:abstractNumId="15">
     <w:nsid w:val="774F6998"/>
     <w:multiLevelType w:val="multilevel"/>
     <w:tmpl w:val="0409001D"/>
@@ -1949,31 +4564,52 @@
     </w:lvl>
   </w:abstractNum>
   <w:num w:numId="1">
+    <w:abstractNumId w:val="11"/>
+  </w:num>
+  <w:num w:numId="2">
+    <w:abstractNumId w:val="8"/>
+  </w:num>
+  <w:num w:numId="3">
+    <w:abstractNumId w:val="5"/>
+  </w:num>
+  <w:num w:numId="4">
+    <w:abstractNumId w:val="7"/>
+  </w:num>
+  <w:num w:numId="5">
+    <w:abstractNumId w:val="15"/>
+  </w:num>
+  <w:num w:numId="6">
+    <w:abstractNumId w:val="3"/>
+  </w:num>
+  <w:num w:numId="7">
+    <w:abstractNumId w:val="14"/>
+  </w:num>
+  <w:num w:numId="8">
+    <w:abstractNumId w:val="2"/>
+  </w:num>
+  <w:num w:numId="9">
+    <w:abstractNumId w:val="1"/>
+  </w:num>
+  <w:num w:numId="10">
+    <w:abstractNumId w:val="4"/>
+  </w:num>
+  <w:num w:numId="11">
+    <w:abstractNumId w:val="12"/>
+  </w:num>
+  <w:num w:numId="12">
+    <w:abstractNumId w:val="0"/>
+  </w:num>
+  <w:num w:numId="13">
+    <w:abstractNumId w:val="10"/>
+  </w:num>
+  <w:num w:numId="14">
+    <w:abstractNumId w:val="13"/>
+  </w:num>
+  <w:num w:numId="15">
     <w:abstractNumId w:val="6"/>
   </w:num>
-  <w:num w:numId="2">
-    <w:abstractNumId w:val="5"/>
-  </w:num>
-  <w:num w:numId="3">
-    <w:abstractNumId w:val="3"/>
-  </w:num>
-  <w:num w:numId="4">
-    <w:abstractNumId w:val="4"/>
-  </w:num>
-  <w:num w:numId="5">
-    <w:abstractNumId w:val="8"/>
-  </w:num>
-  <w:num w:numId="6">
-    <w:abstractNumId w:val="2"/>
-  </w:num>
-  <w:num w:numId="7">
-    <w:abstractNumId w:val="7"/>
-  </w:num>
-  <w:num w:numId="8">
-    <w:abstractNumId w:val="1"/>
-  </w:num>
-  <w:num w:numId="9">
-    <w:abstractNumId w:val="0"/>
+  <w:num w:numId="16">
+    <w:abstractNumId w:val="9"/>
   </w:num>
 </w:numbering>
 </file>
@@ -2002,9 +4638,9 @@
     <w:lsdException w:name="heading 7" w:uiPriority="9" w:qFormat="1"/>
     <w:lsdException w:name="heading 8" w:uiPriority="9" w:qFormat="1"/>
     <w:lsdException w:name="heading 9" w:uiPriority="9" w:qFormat="1"/>
-    <w:lsdException w:name="toc 1" w:uiPriority="39"/>
-    <w:lsdException w:name="toc 2" w:uiPriority="39"/>
-    <w:lsdException w:name="toc 3" w:uiPriority="39"/>
+    <w:lsdException w:name="toc 1" w:uiPriority="39" w:qFormat="1"/>
+    <w:lsdException w:name="toc 2" w:uiPriority="39" w:qFormat="1"/>
+    <w:lsdException w:name="toc 3" w:uiPriority="39" w:qFormat="1"/>
     <w:lsdException w:name="toc 4" w:uiPriority="39"/>
     <w:lsdException w:name="toc 5" w:uiPriority="39"/>
     <w:lsdException w:name="toc 6" w:uiPriority="39"/>
@@ -2141,6 +4777,24 @@
       <w:autoSpaceDN w:val="0"/>
       <w:jc w:val="both"/>
     </w:pPr>
+  </w:style>
+  <w:style w:type="paragraph" w:styleId="10">
+    <w:name w:val="heading 1"/>
+    <w:basedOn w:val="a"/>
+    <w:next w:val="a"/>
+    <w:link w:val="1Char"/>
+    <w:uiPriority w:val="9"/>
+    <w:qFormat/>
+    <w:rsid w:val="00C7202B"/>
+    <w:pPr>
+      <w:keepNext/>
+      <w:outlineLvl w:val="0"/>
+    </w:pPr>
+    <w:rPr>
+      <w:rFonts w:asciiTheme="majorHAnsi" w:eastAsiaTheme="majorEastAsia" w:hAnsiTheme="majorHAnsi" w:cstheme="majorBidi"/>
+      <w:sz w:val="28"/>
+      <w:szCs w:val="28"/>
+    </w:rPr>
   </w:style>
   <w:style w:type="character" w:default="1" w:styleId="a0">
     <w:name w:val="Default Paragraph Font"/>
@@ -2298,6 +4952,130 @@
       <w:rFonts w:asciiTheme="majorHAnsi" w:eastAsiaTheme="majorEastAsia" w:hAnsiTheme="majorHAnsi" w:cstheme="majorBidi"/>
       <w:sz w:val="18"/>
       <w:szCs w:val="18"/>
+    </w:rPr>
+  </w:style>
+  <w:style w:type="character" w:customStyle="1" w:styleId="1Char">
+    <w:name w:val="제목 1 Char"/>
+    <w:basedOn w:val="a0"/>
+    <w:link w:val="10"/>
+    <w:uiPriority w:val="9"/>
+    <w:rsid w:val="00C7202B"/>
+    <w:rPr>
+      <w:rFonts w:asciiTheme="majorHAnsi" w:eastAsiaTheme="majorEastAsia" w:hAnsiTheme="majorHAnsi" w:cstheme="majorBidi"/>
+      <w:sz w:val="28"/>
+      <w:szCs w:val="28"/>
+    </w:rPr>
+  </w:style>
+  <w:style w:type="paragraph" w:styleId="TOC">
+    <w:name w:val="TOC Heading"/>
+    <w:basedOn w:val="10"/>
+    <w:next w:val="a"/>
+    <w:uiPriority w:val="39"/>
+    <w:unhideWhenUsed/>
+    <w:qFormat/>
+    <w:rsid w:val="00C7202B"/>
+    <w:pPr>
+      <w:keepLines/>
+      <w:widowControl/>
+      <w:wordWrap/>
+      <w:autoSpaceDE/>
+      <w:autoSpaceDN/>
+      <w:spacing w:before="480" w:line="276" w:lineRule="auto"/>
+      <w:jc w:val="left"/>
+      <w:outlineLvl w:val="9"/>
+    </w:pPr>
+    <w:rPr>
+      <w:b/>
+      <w:bCs/>
+      <w:color w:val="365F91" w:themeColor="accent1" w:themeShade="BF"/>
+      <w:kern w:val="0"/>
+    </w:rPr>
+  </w:style>
+  <w:style w:type="paragraph" w:styleId="2">
+    <w:name w:val="toc 2"/>
+    <w:basedOn w:val="a"/>
+    <w:next w:val="a"/>
+    <w:autoRedefine/>
+    <w:uiPriority w:val="39"/>
+    <w:semiHidden/>
+    <w:unhideWhenUsed/>
+    <w:qFormat/>
+    <w:rsid w:val="00C7202B"/>
+    <w:pPr>
+      <w:widowControl/>
+      <w:wordWrap/>
+      <w:autoSpaceDE/>
+      <w:autoSpaceDN/>
+      <w:spacing w:after="100" w:line="276" w:lineRule="auto"/>
+      <w:ind w:left="220"/>
+      <w:jc w:val="left"/>
+    </w:pPr>
+    <w:rPr>
+      <w:kern w:val="0"/>
+      <w:sz w:val="22"/>
+    </w:rPr>
+  </w:style>
+  <w:style w:type="paragraph" w:styleId="1">
+    <w:name w:val="toc 1"/>
+    <w:basedOn w:val="a"/>
+    <w:next w:val="a"/>
+    <w:autoRedefine/>
+    <w:uiPriority w:val="39"/>
+    <w:unhideWhenUsed/>
+    <w:qFormat/>
+    <w:rsid w:val="00C7202B"/>
+    <w:pPr>
+      <w:widowControl/>
+      <w:numPr>
+        <w:numId w:val="10"/>
+      </w:numPr>
+      <w:wordWrap/>
+      <w:autoSpaceDE/>
+      <w:autoSpaceDN/>
+      <w:spacing w:after="100" w:line="276" w:lineRule="auto"/>
+      <w:jc w:val="left"/>
+    </w:pPr>
+    <w:rPr>
+      <w:kern w:val="0"/>
+      <w:sz w:val="22"/>
+    </w:rPr>
+  </w:style>
+  <w:style w:type="paragraph" w:styleId="3">
+    <w:name w:val="toc 3"/>
+    <w:basedOn w:val="a"/>
+    <w:next w:val="a"/>
+    <w:autoRedefine/>
+    <w:uiPriority w:val="39"/>
+    <w:semiHidden/>
+    <w:unhideWhenUsed/>
+    <w:qFormat/>
+    <w:rsid w:val="00C7202B"/>
+    <w:pPr>
+      <w:widowControl/>
+      <w:wordWrap/>
+      <w:autoSpaceDE/>
+      <w:autoSpaceDN/>
+      <w:spacing w:after="100" w:line="276" w:lineRule="auto"/>
+      <w:ind w:left="440"/>
+      <w:jc w:val="left"/>
+    </w:pPr>
+    <w:rPr>
+      <w:kern w:val="0"/>
+      <w:sz w:val="22"/>
+    </w:rPr>
+  </w:style>
+  <w:style w:type="paragraph" w:customStyle="1" w:styleId="MS">
+    <w:name w:val="MS바탕글"/>
+    <w:basedOn w:val="a"/>
+    <w:rsid w:val="002B2FC2"/>
+    <w:pPr>
+      <w:textAlignment w:val="baseline"/>
+    </w:pPr>
+    <w:rPr>
+      <w:rFonts w:ascii="굴림" w:eastAsia="굴림" w:hAnsi="굴림" w:cs="굴림"/>
+      <w:color w:val="000000"/>
+      <w:kern w:val="0"/>
+      <w:szCs w:val="20"/>
     </w:rPr>
   </w:style>
 </w:styles>
@@ -2591,7 +5369,7 @@
 </file>
 
 <file path=customXml/itemProps1.xml><?xml version="1.0" encoding="utf-8"?>
-<ds:datastoreItem xmlns:ds="http://schemas.openxmlformats.org/officeDocument/2006/customXml" ds:itemID="{360899D6-09E4-478D-9120-F9EFC6E86BCD}">
+<ds:datastoreItem xmlns:ds="http://schemas.openxmlformats.org/officeDocument/2006/customXml" ds:itemID="{C9CEFDEC-FA7F-4B4A-ADA8-EC17498A25F5}">
   <ds:schemaRefs>
     <ds:schemaRef ds:uri="http://schemas.openxmlformats.org/officeDocument/2006/bibliography"/>
   </ds:schemaRefs>

--- a/휴먼 ICT 소프트웨어공학 팀 프로젝트.docx
+++ b/휴먼 ICT 소프트웨어공학 팀 프로젝트.docx
@@ -64,7 +64,7 @@
           <w:sz w:val="36"/>
           <w:szCs w:val="36"/>
         </w:rPr>
-        <w:t>휴먼 ICT 소프트웨어공학 팀 프로젝트</w:t>
+        <w:t>Human ICT Software Engineering Team Project</w:t>
       </w:r>
     </w:p>
     <w:p>
@@ -362,6 +362,13 @@
     <w:p/>
     <w:p/>
     <w:p/>
+    <w:p>
+      <w:pPr>
+        <w:rPr>
+          <w:rFonts w:hint="eastAsia"/>
+        </w:rPr>
+      </w:pPr>
+    </w:p>
     <w:p/>
     <w:p/>
     <w:p/>
@@ -389,6 +396,7 @@
           <w:sz w:val="28"/>
           <w:szCs w:val="28"/>
         </w:rPr>
+        <w:lastRenderedPageBreak/>
         <w:t>Introduction</w:t>
       </w:r>
     </w:p>
@@ -400,7 +408,6 @@
         <w:rPr>
           <w:rFonts w:hint="eastAsia"/>
         </w:rPr>
-        <w:lastRenderedPageBreak/>
         <w:t>&lt;Simple Merge&gt;는 파일을 비교(compare)하고 수정</w:t>
       </w:r>
       <w:r>
@@ -1284,7 +1291,6 @@
           <w:rFonts w:hint="eastAsia"/>
           <w:b/>
         </w:rPr>
-        <w:lastRenderedPageBreak/>
         <w:t>(</w:t>
       </w:r>
       <w:r>
@@ -2006,7 +2012,14 @@
         <w:rPr>
           <w:rFonts w:hint="eastAsia"/>
         </w:rPr>
-        <w:t>: 불러올 파일을 선택하지 않았거나 파일이 존재하지 않을 경우 기능이 실행되지 않는다.</w:t>
+        <w:t xml:space="preserve">: 불러올 파일을 선택하지 않았거나 파일이 존재하지 않을 </w:t>
+      </w:r>
+      <w:r>
+        <w:rPr>
+          <w:rFonts w:hint="eastAsia"/>
+        </w:rPr>
+        <w:lastRenderedPageBreak/>
+        <w:t>경우 기능이 실행되지 않는다.</w:t>
       </w:r>
     </w:p>
     <w:p>
@@ -2027,7 +2040,6 @@
           <w:rFonts w:hint="eastAsia"/>
           <w:b/>
         </w:rPr>
-        <w:lastRenderedPageBreak/>
         <w:t>(UC6)</w:t>
       </w:r>
       <w:r>
@@ -2665,7 +2677,14 @@
         <w:rPr>
           <w:rFonts w:hint="eastAsia"/>
         </w:rPr>
-        <w:t>파일의 비교 수행 후 차이점이 존재할 때 한 쪽 파일에서 선택한 부분을 다른 쪽 파일로 합병할 수 있는 기능이 필요하다.</w:t>
+        <w:t>파일의 비교 수행 후 차이점이 존재할 때 한 쪽 파일에서 선택한 부</w:t>
+      </w:r>
+      <w:r>
+        <w:rPr>
+          <w:rFonts w:hint="eastAsia"/>
+        </w:rPr>
+        <w:lastRenderedPageBreak/>
+        <w:t>분을 다른 쪽 파일로 합병할 수 있는 기능이 필요하다.</w:t>
       </w:r>
     </w:p>
     <w:p>
@@ -2681,7 +2700,6 @@
         <w:rPr>
           <w:rFonts w:hint="eastAsia"/>
         </w:rPr>
-        <w:lastRenderedPageBreak/>
         <w:t>요구 사항</w:t>
       </w:r>
     </w:p>
@@ -2942,9 +2960,14 @@
     </w:p>
     <w:p>
       <w:pPr>
-        <w:rPr>
-          <w:rFonts w:hint="eastAsia"/>
-          <w:b/>
+        <w:pStyle w:val="a3"/>
+        <w:numPr>
+          <w:ilvl w:val="0"/>
+          <w:numId w:val="17"/>
+        </w:numPr>
+        <w:ind w:leftChars="0"/>
+        <w:rPr>
+          <w:rFonts w:hint="eastAsia"/>
         </w:rPr>
       </w:pPr>
       <w:r>
@@ -2954,8 +2977,22 @@
         </w:rPr>
         <w:t>사용자:</w:t>
       </w:r>
-    </w:p>
-    <w:p>
+      <w:r>
+        <w:rPr>
+          <w:rFonts w:hint="eastAsia"/>
+        </w:rPr>
+        <w:t xml:space="preserve"> &lt;Simple Merge&gt;프로그램의 유저.</w:t>
+      </w:r>
+    </w:p>
+    <w:p>
+      <w:pPr>
+        <w:pStyle w:val="a3"/>
+        <w:numPr>
+          <w:ilvl w:val="0"/>
+          <w:numId w:val="17"/>
+        </w:numPr>
+        <w:ind w:leftChars="0"/>
+      </w:pPr>
       <w:r>
         <w:rPr>
           <w:rFonts w:hint="eastAsia"/>
@@ -3028,10 +3065,65 @@
     </w:p>
     <w:p>
       <w:pPr>
-        <w:rPr>
-          <w:rFonts w:hint="eastAsia"/>
-          <w:b/>
-        </w:rPr>
+        <w:pStyle w:val="a3"/>
+        <w:numPr>
+          <w:ilvl w:val="0"/>
+          <w:numId w:val="17"/>
+        </w:numPr>
+        <w:ind w:leftChars="0"/>
+        <w:rPr>
+          <w:rFonts w:hint="eastAsia"/>
+        </w:rPr>
+      </w:pPr>
+      <w:r>
+        <w:rPr>
+          <w:rFonts w:hint="eastAsia"/>
+          <w:b/>
+        </w:rPr>
+        <w:t>라인</w:t>
+      </w:r>
+      <w:r>
+        <w:rPr>
+          <w:rFonts w:hint="eastAsia"/>
+          <w:b/>
+        </w:rPr>
+        <w:t>(line)</w:t>
+      </w:r>
+      <w:r>
+        <w:rPr>
+          <w:rFonts w:hint="eastAsia"/>
+          <w:b/>
+        </w:rPr>
+        <w:t>:</w:t>
+      </w:r>
+      <w:r>
+        <w:rPr>
+          <w:rFonts w:hint="eastAsia"/>
+          <w:b/>
+        </w:rPr>
+        <w:t xml:space="preserve"> </w:t>
+      </w:r>
+      <w:r>
+        <w:rPr>
+          <w:rFonts w:hint="eastAsia"/>
+        </w:rPr>
+        <w:t xml:space="preserve">GUI </w:t>
+      </w:r>
+      <w:r>
+        <w:rPr>
+          <w:rFonts w:hint="eastAsia"/>
+        </w:rPr>
+        <w:t>텍스트 영역에 표시되는 한 줄.</w:t>
+      </w:r>
+    </w:p>
+    <w:p>
+      <w:pPr>
+        <w:pStyle w:val="a3"/>
+        <w:numPr>
+          <w:ilvl w:val="0"/>
+          <w:numId w:val="17"/>
+        </w:numPr>
+        <w:ind w:leftChars="0"/>
       </w:pPr>
       <w:r>
         <w:rPr>
@@ -3040,45 +3132,163 @@
         </w:rPr>
         <w:t xml:space="preserve">자동 맞춤 기능: </w:t>
       </w:r>
-    </w:p>
-    <w:p>
-      <w:pPr>
-        <w:rPr>
-          <w:b/>
-        </w:rPr>
-      </w:pPr>
+      <w:r>
+        <w:rPr>
+          <w:rFonts w:hint="eastAsia"/>
+        </w:rPr>
+        <w:t xml:space="preserve">파일의 실제적 기능에 영향을 주지 않는 띄어쓰기와 </w:t>
+      </w:r>
       <w:proofErr w:type="spellStart"/>
       <w:r>
         <w:rPr>
           <w:rFonts w:hint="eastAsia"/>
-          <w:b/>
-        </w:rPr>
-        <w:t>개행</w:t>
+        </w:rPr>
+        <w:t>개행이</w:t>
       </w:r>
       <w:proofErr w:type="spellEnd"/>
       <w:r>
         <w:rPr>
           <w:rFonts w:hint="eastAsia"/>
-          <w:b/>
-        </w:rPr>
-        <w:t>:</w:t>
-      </w:r>
-    </w:p>
-    <w:p>
-      <w:pPr>
-        <w:rPr>
-          <w:b/>
-        </w:rPr>
-      </w:pPr>
-      <w:r>
-        <w:rPr>
-          <w:rFonts w:hint="eastAsia"/>
-          <w:b/>
-        </w:rPr>
-        <w:t>라인:</w:t>
-      </w:r>
-    </w:p>
-    <w:p/>
+        </w:rPr>
+        <w:t xml:space="preserve"> 텍스트 비교에 영향을 주지 않게 하기 위해 양 텍스트에 동일하게 위치하도록 조정하는 기능. Ex) </w:t>
+      </w:r>
+      <w:r>
+        <w:t>‘</w:t>
+      </w:r>
+      <w:r>
+        <w:rPr>
+          <w:rFonts w:hint="eastAsia"/>
+        </w:rPr>
+        <w:t>\n</w:t>
+      </w:r>
+      <w:r>
+        <w:t>’</w:t>
+      </w:r>
+      <w:r>
+        <w:rPr>
+          <w:rFonts w:hint="eastAsia"/>
+        </w:rPr>
+        <w:t xml:space="preserve">이 </w:t>
+      </w:r>
+      <w:proofErr w:type="spellStart"/>
+      <w:r>
+        <w:rPr>
+          <w:rFonts w:hint="eastAsia"/>
+        </w:rPr>
+        <w:t>개행을</w:t>
+      </w:r>
+      <w:proofErr w:type="spellEnd"/>
+      <w:r>
+        <w:rPr>
+          <w:rFonts w:hint="eastAsia"/>
+        </w:rPr>
+        <w:t xml:space="preserve"> 의미할 때</w:t>
+      </w:r>
+      <w:proofErr w:type="gramStart"/>
+      <w:r>
+        <w:rPr>
+          <w:rFonts w:hint="eastAsia"/>
+        </w:rPr>
+        <w:t xml:space="preserve">, </w:t>
+      </w:r>
+      <w:r>
+        <w:t>”</w:t>
+      </w:r>
+      <w:proofErr w:type="gramEnd"/>
+      <w:r>
+        <w:rPr>
+          <w:rFonts w:hint="eastAsia"/>
+        </w:rPr>
+        <w:t>Hello\</w:t>
+      </w:r>
+      <w:proofErr w:type="spellStart"/>
+      <w:r>
+        <w:rPr>
+          <w:rFonts w:hint="eastAsia"/>
+        </w:rPr>
+        <w:t>nWorld</w:t>
+      </w:r>
+      <w:proofErr w:type="spellEnd"/>
+      <w:r>
+        <w:t>”</w:t>
+      </w:r>
+      <w:r>
+        <w:rPr>
+          <w:rFonts w:hint="eastAsia"/>
+        </w:rPr>
+        <w:t xml:space="preserve">와 </w:t>
+      </w:r>
+      <w:r>
+        <w:t>“</w:t>
+      </w:r>
+      <w:r>
+        <w:rPr>
+          <w:rFonts w:hint="eastAsia"/>
+        </w:rPr>
+        <w:t>Hello\n\n\n\</w:t>
+      </w:r>
+      <w:proofErr w:type="spellStart"/>
+      <w:r>
+        <w:rPr>
+          <w:rFonts w:hint="eastAsia"/>
+        </w:rPr>
+        <w:t>nWorld</w:t>
+      </w:r>
+      <w:proofErr w:type="spellEnd"/>
+      <w:r>
+        <w:t>”</w:t>
+      </w:r>
+      <w:r>
+        <w:rPr>
+          <w:rFonts w:hint="eastAsia"/>
+        </w:rPr>
+        <w:t xml:space="preserve">의 비교 시 전자 텍스트에 </w:t>
+      </w:r>
+      <w:r>
+        <w:t>“</w:t>
+      </w:r>
+      <w:r>
+        <w:rPr>
+          <w:rFonts w:hint="eastAsia"/>
+        </w:rPr>
+        <w:t>\n\n\n</w:t>
+      </w:r>
+      <w:r>
+        <w:t>”</w:t>
+      </w:r>
+      <w:proofErr w:type="spellStart"/>
+      <w:r>
+        <w:rPr>
+          <w:rFonts w:hint="eastAsia"/>
+        </w:rPr>
+        <w:t>를</w:t>
+      </w:r>
+      <w:proofErr w:type="spellEnd"/>
+      <w:r>
+        <w:rPr>
+          <w:rFonts w:hint="eastAsia"/>
+        </w:rPr>
+        <w:t xml:space="preserve"> 가상으로 삽입하여 실제적으로 정확한 비교를 할 수 있게 한다.</w:t>
+      </w:r>
+      <w:r>
+        <w:rPr>
+          <w:rFonts w:hint="eastAsia"/>
+        </w:rPr>
+        <w:t xml:space="preserve"> </w:t>
+      </w:r>
+      <w:r>
+        <w:rPr>
+          <w:rFonts w:hint="eastAsia"/>
+        </w:rPr>
+        <w:t xml:space="preserve">예시에선 </w:t>
+      </w:r>
+      <w:r>
+        <w:rPr>
+          <w:rFonts w:hint="eastAsia"/>
+        </w:rPr>
+        <w:t>결과적으로 같은 의미의 텍스트임을 확인한다.</w:t>
+      </w:r>
+    </w:p>
     <w:p>
       <w:pPr>
         <w:jc w:val="center"/>
@@ -4478,6 +4688,96 @@
     </w:lvl>
   </w:abstractNum>
   <w:abstractNum w:abstractNumId="15">
+    <w:nsid w:val="74D42B5D"/>
+    <w:multiLevelType w:val="hybridMultilevel"/>
+    <w:tmpl w:val="1C704BEC"/>
+    <w:lvl w:ilvl="0" w:tplc="F2B0135C">
+      <w:start w:val="1"/>
+      <w:numFmt w:val="decimal"/>
+      <w:lvlText w:val="%1)"/>
+      <w:lvlJc w:val="left"/>
+      <w:pPr>
+        <w:ind w:left="760" w:hanging="360"/>
+      </w:pPr>
+      <w:rPr>
+        <w:rFonts w:hint="default"/>
+        <w:b/>
+      </w:rPr>
+    </w:lvl>
+    <w:lvl w:ilvl="1" w:tplc="04090019" w:tentative="1">
+      <w:start w:val="1"/>
+      <w:numFmt w:val="upperLetter"/>
+      <w:lvlText w:val="%2."/>
+      <w:lvlJc w:val="left"/>
+      <w:pPr>
+        <w:ind w:left="1200" w:hanging="400"/>
+      </w:pPr>
+    </w:lvl>
+    <w:lvl w:ilvl="2" w:tplc="0409001B" w:tentative="1">
+      <w:start w:val="1"/>
+      <w:numFmt w:val="lowerRoman"/>
+      <w:lvlText w:val="%3."/>
+      <w:lvlJc w:val="right"/>
+      <w:pPr>
+        <w:ind w:left="1600" w:hanging="400"/>
+      </w:pPr>
+    </w:lvl>
+    <w:lvl w:ilvl="3" w:tplc="0409000F" w:tentative="1">
+      <w:start w:val="1"/>
+      <w:numFmt w:val="decimal"/>
+      <w:lvlText w:val="%4."/>
+      <w:lvlJc w:val="left"/>
+      <w:pPr>
+        <w:ind w:left="2000" w:hanging="400"/>
+      </w:pPr>
+    </w:lvl>
+    <w:lvl w:ilvl="4" w:tplc="04090019" w:tentative="1">
+      <w:start w:val="1"/>
+      <w:numFmt w:val="upperLetter"/>
+      <w:lvlText w:val="%5."/>
+      <w:lvlJc w:val="left"/>
+      <w:pPr>
+        <w:ind w:left="2400" w:hanging="400"/>
+      </w:pPr>
+    </w:lvl>
+    <w:lvl w:ilvl="5" w:tplc="0409001B" w:tentative="1">
+      <w:start w:val="1"/>
+      <w:numFmt w:val="lowerRoman"/>
+      <w:lvlText w:val="%6."/>
+      <w:lvlJc w:val="right"/>
+      <w:pPr>
+        <w:ind w:left="2800" w:hanging="400"/>
+      </w:pPr>
+    </w:lvl>
+    <w:lvl w:ilvl="6" w:tplc="0409000F" w:tentative="1">
+      <w:start w:val="1"/>
+      <w:numFmt w:val="decimal"/>
+      <w:lvlText w:val="%7."/>
+      <w:lvlJc w:val="left"/>
+      <w:pPr>
+        <w:ind w:left="3200" w:hanging="400"/>
+      </w:pPr>
+    </w:lvl>
+    <w:lvl w:ilvl="7" w:tplc="04090019" w:tentative="1">
+      <w:start w:val="1"/>
+      <w:numFmt w:val="upperLetter"/>
+      <w:lvlText w:val="%8."/>
+      <w:lvlJc w:val="left"/>
+      <w:pPr>
+        <w:ind w:left="3600" w:hanging="400"/>
+      </w:pPr>
+    </w:lvl>
+    <w:lvl w:ilvl="8" w:tplc="0409001B" w:tentative="1">
+      <w:start w:val="1"/>
+      <w:numFmt w:val="lowerRoman"/>
+      <w:lvlText w:val="%9."/>
+      <w:lvlJc w:val="right"/>
+      <w:pPr>
+        <w:ind w:left="4000" w:hanging="400"/>
+      </w:pPr>
+    </w:lvl>
+  </w:abstractNum>
+  <w:abstractNum w:abstractNumId="16">
     <w:nsid w:val="774F6998"/>
     <w:multiLevelType w:val="multilevel"/>
     <w:tmpl w:val="0409001D"/>
@@ -4576,7 +4876,7 @@
     <w:abstractNumId w:val="7"/>
   </w:num>
   <w:num w:numId="5">
-    <w:abstractNumId w:val="15"/>
+    <w:abstractNumId w:val="16"/>
   </w:num>
   <w:num w:numId="6">
     <w:abstractNumId w:val="3"/>
@@ -4610,6 +4910,9 @@
   </w:num>
   <w:num w:numId="16">
     <w:abstractNumId w:val="9"/>
+  </w:num>
+  <w:num w:numId="17">
+    <w:abstractNumId w:val="15"/>
   </w:num>
 </w:numbering>
 </file>
@@ -5369,7 +5672,7 @@
 </file>
 
 <file path=customXml/itemProps1.xml><?xml version="1.0" encoding="utf-8"?>
-<ds:datastoreItem xmlns:ds="http://schemas.openxmlformats.org/officeDocument/2006/customXml" ds:itemID="{C9CEFDEC-FA7F-4B4A-ADA8-EC17498A25F5}">
+<ds:datastoreItem xmlns:ds="http://schemas.openxmlformats.org/officeDocument/2006/customXml" ds:itemID="{1E72814E-8AFF-430D-8428-E63D715AFAA5}">
   <ds:schemaRefs>
     <ds:schemaRef ds:uri="http://schemas.openxmlformats.org/officeDocument/2006/bibliography"/>
   </ds:schemaRefs>
